--- a/п7. Методы проектирования и разработки/Методы проектирования и разработки.docx
+++ b/п7. Методы проектирования и разработки/Методы проектирования и разработки.docx
@@ -1,55 +1,384 @@
 
 <file path=word/document.xml><?xml version="1.0" encoding="utf-8"?>
-<w:document xmlns:wpc="http://schemas.microsoft.com/office/word/2010/wordprocessingCanvas" xmlns:mc="http://schemas.openxmlformats.org/markup-compatibility/2006" xmlns:o="urn:schemas-microsoft-com:office:office" xmlns:r="http://schemas.openxmlformats.org/officeDocument/2006/relationships" xmlns:m="http://schemas.openxmlformats.org/officeDocument/2006/math" xmlns:v="urn:schemas-microsoft-com:vml" xmlns:wp14="http://schemas.microsoft.com/office/word/2010/wordprocessingDrawing" xmlns:wp="http://schemas.openxmlformats.org/drawingml/2006/wordprocessingDrawing" xmlns:w10="urn:schemas-microsoft-com:office:word" xmlns:w="http://schemas.openxmlformats.org/wordprocessingml/2006/main" xmlns:w14="http://schemas.microsoft.com/office/word/2010/wordml" xmlns:wpg="http://schemas.microsoft.com/office/word/2010/wordprocessingGroup" xmlns:wpi="http://schemas.microsoft.com/office/word/2010/wordprocessingInk" xmlns:wne="http://schemas.microsoft.com/office/word/2006/wordml" xmlns:wps="http://schemas.microsoft.com/office/word/2010/wordprocessingShape" mc:Ignorable="w14 wp14">
+<w:document xmlns:wpc="http://schemas.microsoft.com/office/word/2010/wordprocessingCanvas" xmlns:mc="http://schemas.openxmlformats.org/markup-compatibility/2006" xmlns:o="urn:schemas-microsoft-com:office:office" xmlns:r="http://schemas.openxmlformats.org/officeDocument/2006/relationships" xmlns:m="http://schemas.openxmlformats.org/officeDocument/2006/math" xmlns:v="urn:schemas-microsoft-com:vml" xmlns:wp14="http://schemas.microsoft.com/office/word/2010/wordprocessingDrawing" xmlns:wp="http://schemas.openxmlformats.org/drawingml/2006/wordprocessingDrawing" xmlns:w10="urn:schemas-microsoft-com:office:word" xmlns:w="http://schemas.openxmlformats.org/wordprocessingml/2006/main" xmlns:w14="http://schemas.microsoft.com/office/word/2010/wordml" xmlns:w15="http://schemas.microsoft.com/office/word/2012/wordml" xmlns:wpg="http://schemas.microsoft.com/office/word/2010/wordprocessingGroup" xmlns:wpi="http://schemas.microsoft.com/office/word/2010/wordprocessingInk" xmlns:wne="http://schemas.microsoft.com/office/word/2006/wordml" xmlns:wps="http://schemas.microsoft.com/office/word/2010/wordprocessingShape" mc:Ignorable="w14 w15 wp14">
   <w:body>
     <w:p>
       <w:pPr>
         <w:pStyle w:val="1"/>
-      </w:pPr>
-      <w:bookmarkStart w:id="0" w:name="_Toc40720530"/>
-      <w:r>
-        <w:t>Метод</w:t>
-      </w:r>
-      <w:r>
-        <w:t>ы проек</w:t>
-      </w:r>
-      <w:bookmarkStart w:id="1" w:name="_GoBack"/>
-      <w:bookmarkEnd w:id="1"/>
-      <w:r>
-        <w:t>тирования и разработки</w:t>
-      </w:r>
-      <w:bookmarkEnd w:id="0"/>
+        <w:rPr>
+          <w:b w:val="0"/>
+        </w:rPr>
+      </w:pPr>
+      <w:r>
+        <w:t xml:space="preserve">Методы </w:t>
+      </w:r>
+      <w:r>
+        <w:t>проектирования,</w:t>
+      </w:r>
+      <w:r>
+        <w:t xml:space="preserve"> </w:t>
+      </w:r>
+      <w:r>
+        <w:t>используемые</w:t>
+      </w:r>
+      <w:r>
+        <w:t xml:space="preserve"> при создании </w:t>
+      </w:r>
+      <w:r>
+        <w:t>проекта:</w:t>
+      </w:r>
     </w:p>
     <w:p>
       <w:pPr>
         <w:pStyle w:val="2"/>
+        <w:spacing w:before="0" w:after="0"/>
+      </w:pPr>
+      <w:r>
+        <w:t>Метод декомпозиции.</w:t>
+      </w:r>
+    </w:p>
+    <w:p>
+      <w:pPr>
+        <w:spacing w:line="360" w:lineRule="auto"/>
+        <w:ind w:firstLine="709"/>
+        <w:jc w:val="both"/>
+        <w:rPr>
+          <w:rFonts w:cs="Times New Roman"/>
+        </w:rPr>
+      </w:pPr>
+      <w:r>
+        <w:rPr>
+          <w:rFonts w:cs="Times New Roman"/>
+        </w:rPr>
+        <w:t>Данный метод подразумевает</w:t>
+      </w:r>
+      <w:r>
+        <w:rPr>
+          <w:rFonts w:cs="Times New Roman"/>
+        </w:rPr>
+        <w:t>, что любой объект</w:t>
+      </w:r>
+      <w:r>
+        <w:rPr>
+          <w:rFonts w:cs="Times New Roman"/>
+        </w:rPr>
+        <w:t xml:space="preserve"> будет рассматриваться как сложную </w:t>
+      </w:r>
+      <w:r>
+        <w:rPr>
+          <w:rFonts w:cs="Times New Roman"/>
+        </w:rPr>
+        <w:t>систему</w:t>
+      </w:r>
+      <w:r>
+        <w:rPr>
+          <w:rFonts w:cs="Times New Roman"/>
+        </w:rPr>
+        <w:t>,</w:t>
+      </w:r>
+      <w:r>
+        <w:rPr>
+          <w:rFonts w:cs="Times New Roman"/>
+        </w:rPr>
+        <w:t xml:space="preserve"> </w:t>
+      </w:r>
+      <w:r>
+        <w:rPr>
+          <w:rFonts w:cs="Times New Roman"/>
+        </w:rPr>
+        <w:t>состоящую из нескольких подсистем</w:t>
+      </w:r>
+      <w:r>
+        <w:rPr>
+          <w:rFonts w:cs="Times New Roman"/>
+        </w:rPr>
+        <w:t>, которые в свою очередь также могут быть поделены на отдельные части.</w:t>
+      </w:r>
+    </w:p>
+    <w:p>
+      <w:pPr>
+        <w:spacing w:line="360" w:lineRule="auto"/>
+        <w:ind w:firstLine="709"/>
+        <w:jc w:val="both"/>
+        <w:rPr>
+          <w:rFonts w:cs="Times New Roman"/>
+        </w:rPr>
+      </w:pPr>
+      <w:r>
+        <w:rPr>
+          <w:rFonts w:cs="Times New Roman"/>
+        </w:rPr>
+        <w:t xml:space="preserve">Конкретно в </w:t>
+      </w:r>
+      <w:r>
+        <w:rPr>
+          <w:rFonts w:cs="Times New Roman"/>
+        </w:rPr>
+        <w:t xml:space="preserve">данном </w:t>
+      </w:r>
+      <w:r>
+        <w:rPr>
+          <w:rFonts w:cs="Times New Roman"/>
+        </w:rPr>
+        <w:t>проекте декомпозиция</w:t>
+      </w:r>
+      <w:r>
+        <w:rPr>
+          <w:rFonts w:cs="Times New Roman"/>
+        </w:rPr>
+        <w:t xml:space="preserve"> будет</w:t>
+      </w:r>
+      <w:r>
+        <w:rPr>
+          <w:rFonts w:cs="Times New Roman"/>
+        </w:rPr>
+        <w:t xml:space="preserve"> использ</w:t>
+      </w:r>
+      <w:r>
+        <w:rPr>
+          <w:rFonts w:cs="Times New Roman"/>
+        </w:rPr>
+        <w:t>оваться</w:t>
+      </w:r>
+      <w:r>
+        <w:rPr>
+          <w:rFonts w:cs="Times New Roman"/>
+        </w:rPr>
+        <w:t xml:space="preserve"> для </w:t>
+      </w:r>
+      <w:r>
+        <w:rPr>
+          <w:rFonts w:cs="Times New Roman"/>
+        </w:rPr>
+        <w:t>разработки отдельных частей одной системы</w:t>
+      </w:r>
+      <w:r>
+        <w:rPr>
+          <w:rFonts w:cs="Times New Roman"/>
+        </w:rPr>
+        <w:t>. Это влечёт собой следующие преимущества:</w:t>
+      </w:r>
+    </w:p>
+    <w:p>
+      <w:pPr>
+        <w:pStyle w:val="a3"/>
         <w:numPr>
-          <w:ilvl w:val="1"/>
+          <w:ilvl w:val="0"/>
           <w:numId w:val="1"/>
         </w:numPr>
-        <w:ind w:left="0" w:firstLine="284"/>
-        <w:jc w:val="center"/>
-      </w:pPr>
-      <w:bookmarkStart w:id="2" w:name="_Toc40720531"/>
-      <w:r>
-        <w:t>Метод декомпозиции</w:t>
-      </w:r>
-      <w:bookmarkEnd w:id="2"/>
+        <w:spacing w:line="360" w:lineRule="auto"/>
+        <w:ind w:left="426"/>
+        <w:jc w:val="both"/>
+        <w:rPr>
+          <w:rFonts w:cs="Times New Roman"/>
+        </w:rPr>
+      </w:pPr>
+      <w:r>
+        <w:rPr>
+          <w:rFonts w:cs="Times New Roman"/>
+        </w:rPr>
+        <w:t>У</w:t>
+      </w:r>
+      <w:r>
+        <w:rPr>
+          <w:rFonts w:cs="Times New Roman"/>
+        </w:rPr>
+        <w:t>меньшает</w:t>
+      </w:r>
+      <w:r>
+        <w:rPr>
+          <w:rFonts w:cs="Times New Roman"/>
+        </w:rPr>
+        <w:t>ся</w:t>
+      </w:r>
+      <w:r>
+        <w:rPr>
+          <w:rFonts w:cs="Times New Roman"/>
+        </w:rPr>
+        <w:t xml:space="preserve"> время</w:t>
+      </w:r>
+      <w:r>
+        <w:rPr>
+          <w:rFonts w:cs="Times New Roman"/>
+        </w:rPr>
+        <w:t>, занимаемое</w:t>
+      </w:r>
+      <w:r>
+        <w:rPr>
+          <w:rFonts w:cs="Times New Roman"/>
+        </w:rPr>
+        <w:t xml:space="preserve"> на разработку</w:t>
+      </w:r>
+      <w:r>
+        <w:rPr>
+          <w:rFonts w:cs="Times New Roman"/>
+        </w:rPr>
+        <w:t>:</w:t>
+      </w:r>
+    </w:p>
+    <w:p>
+      <w:pPr>
+        <w:pStyle w:val="a3"/>
+        <w:spacing w:line="360" w:lineRule="auto"/>
+        <w:ind w:left="426"/>
+        <w:jc w:val="both"/>
+        <w:rPr>
+          <w:rFonts w:cs="Times New Roman"/>
+        </w:rPr>
+      </w:pPr>
+      <w:r>
+        <w:rPr>
+          <w:rFonts w:cs="Times New Roman"/>
+        </w:rPr>
+        <w:t>Это позволяет разбить исходный код программы на отдельные модули, которые могут разрабатываться несколькими разработчиками параллельно, причём реализация одного модуля не будет зависеть от реализации другого</w:t>
+      </w:r>
+      <w:r>
+        <w:rPr>
+          <w:rFonts w:cs="Times New Roman"/>
+        </w:rPr>
+        <w:t xml:space="preserve"> модуля</w:t>
+      </w:r>
+      <w:r>
+        <w:rPr>
+          <w:rFonts w:cs="Times New Roman"/>
+        </w:rPr>
+        <w:t>.</w:t>
+      </w:r>
+      <w:r>
+        <w:rPr>
+          <w:rFonts w:cs="Times New Roman"/>
+        </w:rPr>
+        <w:t xml:space="preserve"> Так же готовые модули одной программы можно использовать </w:t>
+      </w:r>
+      <w:r>
+        <w:rPr>
+          <w:rFonts w:cs="Times New Roman"/>
+        </w:rPr>
+        <w:t>при разработке</w:t>
+      </w:r>
+      <w:r>
+        <w:rPr>
+          <w:rFonts w:cs="Times New Roman"/>
+        </w:rPr>
+        <w:t xml:space="preserve"> другой.</w:t>
+      </w:r>
+    </w:p>
+    <w:p>
+      <w:pPr>
+        <w:pStyle w:val="a3"/>
+        <w:numPr>
+          <w:ilvl w:val="0"/>
+          <w:numId w:val="1"/>
+        </w:numPr>
+        <w:spacing w:line="360" w:lineRule="auto"/>
+        <w:ind w:left="426"/>
+        <w:jc w:val="both"/>
+        <w:rPr>
+          <w:rFonts w:cs="Times New Roman"/>
+        </w:rPr>
+      </w:pPr>
+      <w:r>
+        <w:rPr>
+          <w:rFonts w:cs="Times New Roman"/>
+        </w:rPr>
+        <w:t>П</w:t>
+      </w:r>
+      <w:r>
+        <w:rPr>
+          <w:rFonts w:cs="Times New Roman"/>
+        </w:rPr>
+        <w:t>овышает</w:t>
+      </w:r>
+      <w:r>
+        <w:rPr>
+          <w:rFonts w:cs="Times New Roman"/>
+        </w:rPr>
+        <w:t>ся</w:t>
+      </w:r>
+      <w:r>
+        <w:rPr>
+          <w:rFonts w:cs="Times New Roman"/>
+        </w:rPr>
+        <w:t xml:space="preserve"> надёжность программы</w:t>
+      </w:r>
+      <w:r>
+        <w:rPr>
+          <w:rFonts w:cs="Times New Roman"/>
+        </w:rPr>
+        <w:t>:</w:t>
+      </w:r>
+    </w:p>
+    <w:p>
+      <w:pPr>
+        <w:pStyle w:val="a3"/>
+        <w:spacing w:line="360" w:lineRule="auto"/>
+        <w:ind w:left="426"/>
+        <w:jc w:val="both"/>
+        <w:rPr>
+          <w:rFonts w:cs="Times New Roman"/>
+        </w:rPr>
+      </w:pPr>
+      <w:r>
+        <w:rPr>
+          <w:rFonts w:cs="Times New Roman"/>
+        </w:rPr>
+        <w:t xml:space="preserve">В случае возникновения ошибки, разработчикам не приходится </w:t>
+      </w:r>
+      <w:r>
+        <w:rPr>
+          <w:rFonts w:cs="Times New Roman"/>
+        </w:rPr>
+        <w:t>тратить большое количество времени на поиск</w:t>
+      </w:r>
+      <w:r>
+        <w:rPr>
+          <w:rFonts w:cs="Times New Roman"/>
+        </w:rPr>
+        <w:t xml:space="preserve"> мест</w:t>
+      </w:r>
+      <w:r>
+        <w:rPr>
+          <w:rFonts w:cs="Times New Roman"/>
+        </w:rPr>
+        <w:t>а</w:t>
+      </w:r>
+      <w:r>
+        <w:rPr>
+          <w:rFonts w:cs="Times New Roman"/>
+        </w:rPr>
+        <w:t xml:space="preserve"> возникшей ошибки, она будет локализована в том модуле, в котором она возникла. По этой же причине отладка программы, которая состоит из отдельных модулей, становится менее трудоёмкой.</w:t>
+      </w:r>
     </w:p>
     <w:p>
       <w:pPr>
         <w:spacing w:line="360" w:lineRule="auto"/>
         <w:ind w:firstLine="709"/>
         <w:jc w:val="both"/>
-      </w:pPr>
-      <w:r>
-        <w:t>Декомпозиция — разделение целого на части. Также декомпозиция — это научный метод, использующий структуру задачи и позволяющий зам</w:t>
-      </w:r>
-      <w:r>
-        <w:t>е</w:t>
-      </w:r>
-      <w:r>
-        <w:t>нить решение одной большой задачи решением серии меньших задач, пусть и взаимосвязанных, но более простых.</w:t>
+        <w:rPr>
+          <w:rFonts w:cs="Times New Roman"/>
+        </w:rPr>
+      </w:pPr>
+      <w:r>
+        <w:rPr>
+          <w:rFonts w:cs="Times New Roman"/>
+        </w:rPr>
+        <w:t xml:space="preserve">В данном проекте этот метод будет применяться при разработке программы. Программа будет иметь графический интерфейс, который будет реагировать на действия пользователя посредством вызова выполнения определённых команд. Например, если пользователь нажмёт на кнопку вывода списка своих одногруппников, то произойдёт вызов метода, который будет получать </w:t>
+      </w:r>
+      <w:r>
+        <w:rPr>
+          <w:rFonts w:cs="Times New Roman"/>
+        </w:rPr>
+        <w:t>список одногруппников для текущего пользователя. После чего список будет выведен в интерфейс программы в удобном для восприятия виде.</w:t>
+      </w:r>
+    </w:p>
+    <w:p>
+      <w:pPr>
+        <w:pStyle w:val="2"/>
+        <w:spacing w:after="0"/>
+      </w:pPr>
+      <w:r>
+        <w:lastRenderedPageBreak/>
+        <w:t>Метод итерации.</w:t>
       </w:r>
     </w:p>
     <w:p>
@@ -57,43 +386,269 @@
         <w:spacing w:line="360" w:lineRule="auto"/>
         <w:ind w:firstLine="709"/>
         <w:jc w:val="both"/>
-      </w:pPr>
-      <w:r>
-        <w:t>Декомпозиция, как процесс расчленения, позволяет рассматривать любую исследуемую систему как сложную, состоящую из отдельных взаим</w:t>
-      </w:r>
-      <w:r>
-        <w:t>о</w:t>
-      </w:r>
-      <w:r>
-        <w:t>связанных подсистем, которые, в свою очередь, также могут быть расчлен</w:t>
-      </w:r>
-      <w:r>
-        <w:t>е</w:t>
-      </w:r>
-      <w:r>
-        <w:t>ны на части. В качестве систем могут выступать не только материальные объекты, но и процессы, явления и понятия.</w:t>
-      </w:r>
-    </w:p>
-    <w:p>
-      <w:pPr>
-        <w:pStyle w:val="2"/>
+        <w:rPr>
+          <w:rFonts w:cs="Times New Roman"/>
+        </w:rPr>
+      </w:pPr>
+      <w:r>
+        <w:rPr>
+          <w:rFonts w:cs="Times New Roman"/>
+        </w:rPr>
+        <w:t>Данная методи</w:t>
+      </w:r>
+      <w:r>
+        <w:rPr>
+          <w:rFonts w:cs="Times New Roman"/>
+        </w:rPr>
+        <w:t>ка решает проблемы неточностей и противоречий исходных данных в процессе проектирования.</w:t>
+      </w:r>
+    </w:p>
+    <w:p>
+      <w:pPr>
+        <w:spacing w:line="360" w:lineRule="auto"/>
+        <w:ind w:firstLine="709"/>
+        <w:jc w:val="both"/>
+        <w:rPr>
+          <w:rFonts w:cs="Times New Roman"/>
+        </w:rPr>
+      </w:pPr>
+      <w:r>
+        <w:rPr>
+          <w:rFonts w:cs="Times New Roman"/>
+        </w:rPr>
+        <w:t>В случае</w:t>
+      </w:r>
+      <w:r>
+        <w:rPr>
+          <w:rFonts w:cs="Times New Roman"/>
+        </w:rPr>
+        <w:t xml:space="preserve"> долгой разработки приложения, некоторые из модулей могут некорректно </w:t>
+      </w:r>
+      <w:r>
+        <w:rPr>
+          <w:rFonts w:cs="Times New Roman"/>
+        </w:rPr>
+        <w:t xml:space="preserve">работать с другими модулями, а также могут появляться дополнительные условия работы </w:t>
+      </w:r>
+      <w:r>
+        <w:rPr>
+          <w:rFonts w:cs="Times New Roman"/>
+        </w:rPr>
+        <w:t>ранее проектируемых модулей.</w:t>
+      </w:r>
+    </w:p>
+    <w:p>
+      <w:pPr>
+        <w:spacing w:line="360" w:lineRule="auto"/>
+        <w:ind w:firstLine="709"/>
+        <w:jc w:val="both"/>
+        <w:rPr>
+          <w:rFonts w:cs="Times New Roman"/>
+        </w:rPr>
+      </w:pPr>
+      <w:r>
+        <w:rPr>
+          <w:rFonts w:cs="Times New Roman"/>
+        </w:rPr>
+        <w:t xml:space="preserve">Методика решения данных проблем состоит в выполнении итерационных процедур. </w:t>
+      </w:r>
+      <w:r>
+        <w:rPr>
+          <w:rFonts w:cs="Times New Roman"/>
+        </w:rPr>
+        <w:t xml:space="preserve">Первый цикл итерации решения поставленной задачи состоит в </w:t>
+      </w:r>
+      <w:r>
+        <w:rPr>
+          <w:rFonts w:cs="Times New Roman"/>
+        </w:rPr>
+        <w:t>взятии в расчёт ограниченное число</w:t>
+      </w:r>
+      <w:r>
+        <w:rPr>
+          <w:rFonts w:cs="Times New Roman"/>
+        </w:rPr>
+        <w:t xml:space="preserve"> и</w:t>
+      </w:r>
+      <w:r>
+        <w:rPr>
+          <w:rFonts w:cs="Times New Roman"/>
+        </w:rPr>
+        <w:t xml:space="preserve">сходных данных и учитываемых факторов. С последующими циклами итераций </w:t>
+      </w:r>
+      <w:r>
+        <w:rPr>
+          <w:rFonts w:cs="Times New Roman"/>
+        </w:rPr>
+        <w:t xml:space="preserve">мы возвращаемся в начало поставленной задачи и повторяем её решение, но уже с уточнёнными </w:t>
+      </w:r>
+      <w:r>
+        <w:rPr>
+          <w:rFonts w:cs="Times New Roman"/>
+        </w:rPr>
+        <w:t xml:space="preserve">значениями исходных данных и т.д. до тех </w:t>
+      </w:r>
+      <w:r>
+        <w:rPr>
+          <w:rFonts w:cs="Times New Roman"/>
+        </w:rPr>
+        <w:t>пор,</w:t>
+      </w:r>
+      <w:r>
+        <w:rPr>
+          <w:rFonts w:cs="Times New Roman"/>
+        </w:rPr>
+        <w:t xml:space="preserve"> </w:t>
+      </w:r>
+      <w:r>
+        <w:rPr>
+          <w:rFonts w:cs="Times New Roman"/>
+        </w:rPr>
+        <w:t>пока поставленная задача не будет выполнена.</w:t>
+      </w:r>
+    </w:p>
+    <w:p>
+      <w:pPr>
+        <w:spacing w:line="360" w:lineRule="auto"/>
+        <w:ind w:firstLine="709"/>
+        <w:jc w:val="both"/>
+        <w:rPr>
+          <w:rFonts w:cs="Times New Roman"/>
+        </w:rPr>
+      </w:pPr>
+      <w:r>
+        <w:rPr>
+          <w:rFonts w:cs="Times New Roman"/>
+        </w:rPr>
+        <w:t xml:space="preserve">Данный метод разработки будет применяться в процессе реструктуризации исходного кода программы (далее рефакторинг). После реализации нового функционала программы, проводится </w:t>
+      </w:r>
+      <w:r>
+        <w:rPr>
+          <w:rFonts w:cs="Times New Roman"/>
+        </w:rPr>
+        <w:t>исследование</w:t>
+      </w:r>
+      <w:r>
+        <w:rPr>
+          <w:rFonts w:cs="Times New Roman"/>
+        </w:rPr>
+        <w:t xml:space="preserve"> структуры исходного кода на дублирование функций, временные решения</w:t>
+      </w:r>
+      <w:r>
+        <w:rPr>
+          <w:rFonts w:cs="Times New Roman"/>
+        </w:rPr>
+        <w:t>, а также делается</w:t>
+      </w:r>
+      <w:r>
+        <w:rPr>
+          <w:rFonts w:cs="Times New Roman"/>
+        </w:rPr>
+        <w:t xml:space="preserve"> тестировани</w:t>
+      </w:r>
+      <w:r>
+        <w:rPr>
+          <w:rFonts w:cs="Times New Roman"/>
+        </w:rPr>
+        <w:t>е программы и поиск возникших ошибок</w:t>
+      </w:r>
+      <w:r>
+        <w:rPr>
+          <w:rFonts w:cs="Times New Roman"/>
+        </w:rPr>
+        <w:t>. После чего принимается решение, стоит ли проводить рефакторинг или нет.</w:t>
+      </w:r>
+      <w:r>
+        <w:rPr>
+          <w:rFonts w:cs="Times New Roman"/>
+        </w:rPr>
+        <w:t xml:space="preserve"> В процессе рефакторинга методы могут быть переписаны заново, с учётом нового функционала. Это позволяет:</w:t>
+      </w:r>
+    </w:p>
+    <w:p>
+      <w:pPr>
+        <w:pStyle w:val="a3"/>
         <w:numPr>
-          <w:ilvl w:val="1"/>
+          <w:ilvl w:val="0"/>
           <w:numId w:val="1"/>
         </w:numPr>
-        <w:ind w:left="0" w:firstLine="284"/>
-        <w:jc w:val="center"/>
-      </w:pPr>
-      <w:bookmarkStart w:id="3" w:name="_Toc40720532"/>
-      <w:r>
-        <w:t xml:space="preserve">Каскадная модель разработки </w:t>
-      </w:r>
-      <w:proofErr w:type="gramStart"/>
-      <w:r>
-        <w:t>ПО</w:t>
-      </w:r>
-      <w:bookmarkEnd w:id="3"/>
-      <w:proofErr w:type="gramEnd"/>
+        <w:spacing w:line="360" w:lineRule="auto"/>
+        <w:ind w:left="993"/>
+        <w:jc w:val="both"/>
+        <w:rPr>
+          <w:rFonts w:cs="Times New Roman"/>
+        </w:rPr>
+      </w:pPr>
+      <w:r>
+        <w:rPr>
+          <w:rFonts w:cs="Times New Roman"/>
+        </w:rPr>
+        <w:t xml:space="preserve">Упростить дальнейшую разработку и </w:t>
+      </w:r>
+      <w:r>
+        <w:rPr>
+          <w:rFonts w:cs="Times New Roman"/>
+        </w:rPr>
+        <w:t>сопровождение программы</w:t>
+      </w:r>
+      <w:r>
+        <w:rPr>
+          <w:rFonts w:cs="Times New Roman"/>
+        </w:rPr>
+        <w:t>: по возможности новые методы должны использовать общие функции и классы программы.</w:t>
+      </w:r>
+    </w:p>
+    <w:p>
+      <w:pPr>
+        <w:pStyle w:val="a3"/>
+        <w:numPr>
+          <w:ilvl w:val="0"/>
+          <w:numId w:val="1"/>
+        </w:numPr>
+        <w:spacing w:line="360" w:lineRule="auto"/>
+        <w:ind w:left="993"/>
+        <w:jc w:val="both"/>
+        <w:rPr>
+          <w:rFonts w:cs="Times New Roman"/>
+        </w:rPr>
+      </w:pPr>
+      <w:r>
+        <w:rPr>
+          <w:rFonts w:cs="Times New Roman"/>
+        </w:rPr>
+        <w:t>Упросить тестирование</w:t>
+      </w:r>
+      <w:r>
+        <w:rPr>
+          <w:rFonts w:cs="Times New Roman"/>
+        </w:rPr>
+        <w:t xml:space="preserve"> и отладку</w:t>
+      </w:r>
+      <w:r>
+        <w:rPr>
+          <w:rFonts w:cs="Times New Roman"/>
+        </w:rPr>
+        <w:t xml:space="preserve"> программы</w:t>
+      </w:r>
+      <w:r>
+        <w:rPr>
+          <w:rFonts w:cs="Times New Roman"/>
+        </w:rPr>
+        <w:t>: в случае возникновения ошибки в работе программы легче понять, где она возникла, и одновременно с этим она будет локализована в том программном модуле, в котором она возникла.</w:t>
+      </w:r>
+    </w:p>
+    <w:p>
+      <w:pPr>
+        <w:pStyle w:val="2"/>
+        <w:spacing w:before="0" w:after="0"/>
+        <w:ind w:left="284"/>
+      </w:pPr>
+      <w:bookmarkStart w:id="0" w:name="_Toc40544349"/>
+      <w:r>
+        <w:lastRenderedPageBreak/>
+        <w:t>Каскадная модель разработки ПО</w:t>
+      </w:r>
+      <w:bookmarkEnd w:id="0"/>
     </w:p>
     <w:p>
       <w:pPr>
@@ -108,13 +663,7 @@
         <w:t>или водопадная</w:t>
       </w:r>
       <w:r>
-        <w:t>) — модель процесса разработки программного обеспечения, в которой процесс разработки выглядит как поток, последовательно проходящий фазы анализа требований, проектиров</w:t>
-      </w:r>
-      <w:r>
-        <w:t>а</w:t>
-      </w:r>
-      <w:r>
-        <w:t>ния, реализации, тестирования, интеграции и поддержки.</w:t>
+        <w:t>) — модель процесса разработки программного обеспечения, в которой процесс разработки выглядит как поток, последовательно проходящий фазы анализа требований, проектирования, реализации, тестирования, интеграции и поддержки.</w:t>
       </w:r>
     </w:p>
     <w:p>
@@ -137,7 +686,7 @@
       <w:pPr>
         <w:numPr>
           <w:ilvl w:val="0"/>
-          <w:numId w:val="2"/>
+          <w:numId w:val="3"/>
         </w:numPr>
         <w:tabs>
           <w:tab w:val="clear" w:pos="720"/>
@@ -155,7 +704,7 @@
       <w:pPr>
         <w:numPr>
           <w:ilvl w:val="0"/>
-          <w:numId w:val="2"/>
+          <w:numId w:val="3"/>
         </w:numPr>
         <w:tabs>
           <w:tab w:val="clear" w:pos="720"/>
@@ -173,7 +722,7 @@
       <w:pPr>
         <w:numPr>
           <w:ilvl w:val="0"/>
-          <w:numId w:val="2"/>
+          <w:numId w:val="3"/>
         </w:numPr>
         <w:tabs>
           <w:tab w:val="clear" w:pos="720"/>
@@ -191,7 +740,7 @@
       <w:pPr>
         <w:numPr>
           <w:ilvl w:val="0"/>
-          <w:numId w:val="2"/>
+          <w:numId w:val="3"/>
         </w:numPr>
         <w:tabs>
           <w:tab w:val="clear" w:pos="720"/>
@@ -209,7 +758,7 @@
       <w:pPr>
         <w:numPr>
           <w:ilvl w:val="0"/>
-          <w:numId w:val="2"/>
+          <w:numId w:val="3"/>
         </w:numPr>
         <w:tabs>
           <w:tab w:val="clear" w:pos="720"/>
@@ -239,7 +788,7 @@
       <w:pPr>
         <w:numPr>
           <w:ilvl w:val="0"/>
-          <w:numId w:val="2"/>
+          <w:numId w:val="3"/>
         </w:numPr>
         <w:tabs>
           <w:tab w:val="clear" w:pos="720"/>
@@ -250,14 +799,20 @@
         <w:jc w:val="both"/>
       </w:pPr>
       <w:r>
-        <w:t>Инсталляция</w:t>
+        <w:t xml:space="preserve">Развёртывание </w:t>
+      </w:r>
+      <w:r>
+        <w:t>программного</w:t>
+      </w:r>
+      <w:r>
+        <w:t xml:space="preserve"> продукта</w:t>
       </w:r>
     </w:p>
     <w:p>
       <w:pPr>
         <w:numPr>
           <w:ilvl w:val="0"/>
-          <w:numId w:val="2"/>
+          <w:numId w:val="3"/>
         </w:numPr>
         <w:tabs>
           <w:tab w:val="clear" w:pos="720"/>
@@ -271,7 +826,108 @@
         <w:t>Поддержка</w:t>
       </w:r>
     </w:p>
-    <w:p/>
+    <w:p>
+      <w:pPr>
+        <w:spacing w:line="360" w:lineRule="auto"/>
+        <w:ind w:firstLine="709"/>
+        <w:jc w:val="both"/>
+        <w:rPr>
+          <w:rFonts w:cs="Times New Roman"/>
+        </w:rPr>
+      </w:pPr>
+      <w:r>
+        <w:rPr>
+          <w:rFonts w:cs="Times New Roman"/>
+        </w:rPr>
+        <w:t>В проекте этот метод разработки будет использоваться «как есть». Сначала будут определены требования</w:t>
+      </w:r>
+      <w:r>
+        <w:rPr>
+          <w:rFonts w:cs="Times New Roman"/>
+        </w:rPr>
+        <w:t xml:space="preserve"> к программе</w:t>
+      </w:r>
+      <w:r>
+        <w:rPr>
+          <w:rFonts w:cs="Times New Roman"/>
+        </w:rPr>
+        <w:t xml:space="preserve"> и задачи, которые будут решаться данным </w:t>
+      </w:r>
+      <w:r>
+        <w:rPr>
+          <w:rFonts w:cs="Times New Roman"/>
+        </w:rPr>
+        <w:t>проектом</w:t>
+      </w:r>
+      <w:r>
+        <w:rPr>
+          <w:rFonts w:cs="Times New Roman"/>
+        </w:rPr>
+        <w:t>. Затем будет спроектирована структура будущего программного продукта. После согласования структуры, начнётся реализация функционала, которая постепенно перейдёт в воплощение</w:t>
+      </w:r>
+      <w:r>
+        <w:rPr>
+          <w:rFonts w:cs="Times New Roman"/>
+        </w:rPr>
+        <w:t xml:space="preserve"> программы</w:t>
+      </w:r>
+      <w:r>
+        <w:rPr>
+          <w:rFonts w:cs="Times New Roman"/>
+        </w:rPr>
+        <w:t>. Дальше будет производиться тестирование и отладка для выявления ошибок и недочётов как в программной логике, так и в визуальном интерфейсе. Потом последует развёртывание программы на устройства конечных пользователей</w:t>
+      </w:r>
+      <w:r>
+        <w:rPr>
+          <w:rFonts w:cs="Times New Roman"/>
+        </w:rPr>
+        <w:t xml:space="preserve">, Предположительно </w:t>
+      </w:r>
+      <w:r>
+        <w:rPr>
+          <w:rFonts w:cs="Times New Roman"/>
+        </w:rPr>
+        <w:t>в</w:t>
+      </w:r>
+      <w:r>
+        <w:rPr>
+          <w:rFonts w:cs="Times New Roman"/>
+        </w:rPr>
+        <w:t xml:space="preserve"> дальнейшем программа</w:t>
+      </w:r>
+      <w:r>
+        <w:rPr>
+          <w:rFonts w:cs="Times New Roman"/>
+        </w:rPr>
+        <w:t xml:space="preserve"> </w:t>
+      </w:r>
+      <w:r>
+        <w:rPr>
+          <w:rFonts w:cs="Times New Roman"/>
+        </w:rPr>
+        <w:t xml:space="preserve">будет расширяться, </w:t>
+      </w:r>
+      <w:r>
+        <w:rPr>
+          <w:rFonts w:cs="Times New Roman"/>
+        </w:rPr>
+        <w:t>и</w:t>
+      </w:r>
+      <w:r>
+        <w:rPr>
+          <w:rFonts w:cs="Times New Roman"/>
+        </w:rPr>
+        <w:t xml:space="preserve"> будет добавляться новый функционал</w:t>
+      </w:r>
+      <w:bookmarkStart w:id="1" w:name="_GoBack"/>
+      <w:bookmarkEnd w:id="1"/>
+      <w:r>
+        <w:rPr>
+          <w:rFonts w:cs="Times New Roman"/>
+        </w:rPr>
+        <w:t>.</w:t>
+      </w:r>
+    </w:p>
     <w:sectPr>
       <w:pgSz w:w="11906" w:h="16838"/>
       <w:pgMar w:top="1134" w:right="850" w:bottom="1134" w:left="1701" w:header="708" w:footer="708" w:gutter="0"/>
@@ -283,7 +939,7 @@
 </file>
 
 <file path=word/numbering.xml><?xml version="1.0" encoding="utf-8"?>
-<w:numbering xmlns:wpc="http://schemas.microsoft.com/office/word/2010/wordprocessingCanvas" xmlns:mc="http://schemas.openxmlformats.org/markup-compatibility/2006" xmlns:o="urn:schemas-microsoft-com:office:office" xmlns:r="http://schemas.openxmlformats.org/officeDocument/2006/relationships" xmlns:m="http://schemas.openxmlformats.org/officeDocument/2006/math" xmlns:v="urn:schemas-microsoft-com:vml" xmlns:wp14="http://schemas.microsoft.com/office/word/2010/wordprocessingDrawing" xmlns:wp="http://schemas.openxmlformats.org/drawingml/2006/wordprocessingDrawing" xmlns:w10="urn:schemas-microsoft-com:office:word" xmlns:w="http://schemas.openxmlformats.org/wordprocessingml/2006/main" xmlns:w14="http://schemas.microsoft.com/office/word/2010/wordml" xmlns:wpg="http://schemas.microsoft.com/office/word/2010/wordprocessingGroup" xmlns:wpi="http://schemas.microsoft.com/office/word/2010/wordprocessingInk" xmlns:wne="http://schemas.microsoft.com/office/word/2006/wordml" xmlns:wps="http://schemas.microsoft.com/office/word/2010/wordprocessingShape" mc:Ignorable="w14 wp14">
+<w:numbering xmlns:wpc="http://schemas.microsoft.com/office/word/2010/wordprocessingCanvas" xmlns:mc="http://schemas.openxmlformats.org/markup-compatibility/2006" xmlns:o="urn:schemas-microsoft-com:office:office" xmlns:r="http://schemas.openxmlformats.org/officeDocument/2006/relationships" xmlns:m="http://schemas.openxmlformats.org/officeDocument/2006/math" xmlns:v="urn:schemas-microsoft-com:vml" xmlns:wp14="http://schemas.microsoft.com/office/word/2010/wordprocessingDrawing" xmlns:wp="http://schemas.openxmlformats.org/drawingml/2006/wordprocessingDrawing" xmlns:w10="urn:schemas-microsoft-com:office:word" xmlns:w="http://schemas.openxmlformats.org/wordprocessingml/2006/main" xmlns:w14="http://schemas.microsoft.com/office/word/2010/wordml" xmlns:w15="http://schemas.microsoft.com/office/word/2012/wordml" xmlns:wpg="http://schemas.microsoft.com/office/word/2010/wordprocessingGroup" xmlns:wpi="http://schemas.microsoft.com/office/word/2010/wordprocessingInk" xmlns:wne="http://schemas.microsoft.com/office/word/2006/wordml" xmlns:wps="http://schemas.microsoft.com/office/word/2010/wordprocessingShape" mc:Ignorable="w14 w15 wp14">
   <w:abstractNum w:abstractNumId="0">
     <w:nsid w:val="3EFE5603"/>
     <w:multiLevelType w:val="multilevel"/>
@@ -486,22 +1142,138 @@
       </w:pPr>
     </w:lvl>
   </w:abstractNum>
+  <w:abstractNum w:abstractNumId="2">
+    <w:nsid w:val="5B2D118F"/>
+    <w:multiLevelType w:val="hybridMultilevel"/>
+    <w:tmpl w:val="583C5E52"/>
+    <w:lvl w:ilvl="0" w:tplc="04190001">
+      <w:start w:val="1"/>
+      <w:numFmt w:val="bullet"/>
+      <w:lvlText w:val=""/>
+      <w:lvlJc w:val="left"/>
+      <w:pPr>
+        <w:ind w:left="1429" w:hanging="360"/>
+      </w:pPr>
+      <w:rPr>
+        <w:rFonts w:ascii="Symbol" w:hAnsi="Symbol" w:hint="default"/>
+      </w:rPr>
+    </w:lvl>
+    <w:lvl w:ilvl="1" w:tplc="04190003" w:tentative="1">
+      <w:start w:val="1"/>
+      <w:numFmt w:val="bullet"/>
+      <w:lvlText w:val="o"/>
+      <w:lvlJc w:val="left"/>
+      <w:pPr>
+        <w:ind w:left="2149" w:hanging="360"/>
+      </w:pPr>
+      <w:rPr>
+        <w:rFonts w:ascii="Courier New" w:hAnsi="Courier New" w:cs="Courier New" w:hint="default"/>
+      </w:rPr>
+    </w:lvl>
+    <w:lvl w:ilvl="2" w:tplc="04190005" w:tentative="1">
+      <w:start w:val="1"/>
+      <w:numFmt w:val="bullet"/>
+      <w:lvlText w:val=""/>
+      <w:lvlJc w:val="left"/>
+      <w:pPr>
+        <w:ind w:left="2869" w:hanging="360"/>
+      </w:pPr>
+      <w:rPr>
+        <w:rFonts w:ascii="Wingdings" w:hAnsi="Wingdings" w:hint="default"/>
+      </w:rPr>
+    </w:lvl>
+    <w:lvl w:ilvl="3" w:tplc="04190001" w:tentative="1">
+      <w:start w:val="1"/>
+      <w:numFmt w:val="bullet"/>
+      <w:lvlText w:val=""/>
+      <w:lvlJc w:val="left"/>
+      <w:pPr>
+        <w:ind w:left="3589" w:hanging="360"/>
+      </w:pPr>
+      <w:rPr>
+        <w:rFonts w:ascii="Symbol" w:hAnsi="Symbol" w:hint="default"/>
+      </w:rPr>
+    </w:lvl>
+    <w:lvl w:ilvl="4" w:tplc="04190003" w:tentative="1">
+      <w:start w:val="1"/>
+      <w:numFmt w:val="bullet"/>
+      <w:lvlText w:val="o"/>
+      <w:lvlJc w:val="left"/>
+      <w:pPr>
+        <w:ind w:left="4309" w:hanging="360"/>
+      </w:pPr>
+      <w:rPr>
+        <w:rFonts w:ascii="Courier New" w:hAnsi="Courier New" w:cs="Courier New" w:hint="default"/>
+      </w:rPr>
+    </w:lvl>
+    <w:lvl w:ilvl="5" w:tplc="04190005" w:tentative="1">
+      <w:start w:val="1"/>
+      <w:numFmt w:val="bullet"/>
+      <w:lvlText w:val=""/>
+      <w:lvlJc w:val="left"/>
+      <w:pPr>
+        <w:ind w:left="5029" w:hanging="360"/>
+      </w:pPr>
+      <w:rPr>
+        <w:rFonts w:ascii="Wingdings" w:hAnsi="Wingdings" w:hint="default"/>
+      </w:rPr>
+    </w:lvl>
+    <w:lvl w:ilvl="6" w:tplc="04190001" w:tentative="1">
+      <w:start w:val="1"/>
+      <w:numFmt w:val="bullet"/>
+      <w:lvlText w:val=""/>
+      <w:lvlJc w:val="left"/>
+      <w:pPr>
+        <w:ind w:left="5749" w:hanging="360"/>
+      </w:pPr>
+      <w:rPr>
+        <w:rFonts w:ascii="Symbol" w:hAnsi="Symbol" w:hint="default"/>
+      </w:rPr>
+    </w:lvl>
+    <w:lvl w:ilvl="7" w:tplc="04190003" w:tentative="1">
+      <w:start w:val="1"/>
+      <w:numFmt w:val="bullet"/>
+      <w:lvlText w:val="o"/>
+      <w:lvlJc w:val="left"/>
+      <w:pPr>
+        <w:ind w:left="6469" w:hanging="360"/>
+      </w:pPr>
+      <w:rPr>
+        <w:rFonts w:ascii="Courier New" w:hAnsi="Courier New" w:cs="Courier New" w:hint="default"/>
+      </w:rPr>
+    </w:lvl>
+    <w:lvl w:ilvl="8" w:tplc="04190005" w:tentative="1">
+      <w:start w:val="1"/>
+      <w:numFmt w:val="bullet"/>
+      <w:lvlText w:val=""/>
+      <w:lvlJc w:val="left"/>
+      <w:pPr>
+        <w:ind w:left="7189" w:hanging="360"/>
+      </w:pPr>
+      <w:rPr>
+        <w:rFonts w:ascii="Wingdings" w:hAnsi="Wingdings" w:hint="default"/>
+      </w:rPr>
+    </w:lvl>
+  </w:abstractNum>
   <w:num w:numId="1">
+    <w:abstractNumId w:val="2"/>
+  </w:num>
+  <w:num w:numId="2">
     <w:abstractNumId w:val="1"/>
   </w:num>
-  <w:num w:numId="2">
+  <w:num w:numId="3">
     <w:abstractNumId w:val="0"/>
   </w:num>
 </w:numbering>
 </file>
 
 <file path=word/styles.xml><?xml version="1.0" encoding="utf-8"?>
-<w:styles xmlns:mc="http://schemas.openxmlformats.org/markup-compatibility/2006" xmlns:r="http://schemas.openxmlformats.org/officeDocument/2006/relationships" xmlns:w="http://schemas.openxmlformats.org/wordprocessingml/2006/main" xmlns:w14="http://schemas.microsoft.com/office/word/2010/wordml" mc:Ignorable="w14">
+<w:styles xmlns:mc="http://schemas.openxmlformats.org/markup-compatibility/2006" xmlns:r="http://schemas.openxmlformats.org/officeDocument/2006/relationships" xmlns:w="http://schemas.openxmlformats.org/wordprocessingml/2006/main" xmlns:w14="http://schemas.microsoft.com/office/word/2010/wordml" xmlns:w15="http://schemas.microsoft.com/office/word/2012/wordml" mc:Ignorable="w14 w15">
   <w:docDefaults>
     <w:rPrDefault>
       <w:rPr>
-        <w:rFonts w:ascii="Times New Roman" w:eastAsiaTheme="minorHAnsi" w:hAnsi="Times New Roman" w:cstheme="minorBidi"/>
-        <w:sz w:val="24"/>
+        <w:rFonts w:asciiTheme="minorHAnsi" w:eastAsiaTheme="minorHAnsi" w:hAnsiTheme="minorHAnsi" w:cstheme="minorBidi"/>
+        <w:sz w:val="22"/>
         <w:szCs w:val="22"/>
         <w:lang w:val="ru-RU" w:eastAsia="en-US" w:bidi="ar-SA"/>
       </w:rPr>
@@ -512,150 +1284,385 @@
       </w:pPr>
     </w:pPrDefault>
   </w:docDefaults>
-  <w:latentStyles w:defLockedState="0" w:defUIPriority="99" w:defSemiHidden="1" w:defUnhideWhenUsed="1" w:defQFormat="0" w:count="267">
-    <w:lsdException w:name="Normal" w:semiHidden="0" w:uiPriority="0" w:unhideWhenUsed="0" w:qFormat="1"/>
-    <w:lsdException w:name="heading 1" w:semiHidden="0" w:uiPriority="9" w:unhideWhenUsed="0" w:qFormat="1"/>
-    <w:lsdException w:name="heading 2" w:uiPriority="9" w:qFormat="1"/>
-    <w:lsdException w:name="heading 3" w:uiPriority="9" w:qFormat="1"/>
-    <w:lsdException w:name="heading 4" w:uiPriority="9" w:qFormat="1"/>
-    <w:lsdException w:name="heading 5" w:uiPriority="9" w:qFormat="1"/>
-    <w:lsdException w:name="heading 6" w:uiPriority="9" w:qFormat="1"/>
-    <w:lsdException w:name="heading 7" w:uiPriority="9" w:qFormat="1"/>
-    <w:lsdException w:name="heading 8" w:uiPriority="9" w:qFormat="1"/>
-    <w:lsdException w:name="heading 9" w:uiPriority="9" w:qFormat="1"/>
-    <w:lsdException w:name="toc 1" w:uiPriority="39"/>
-    <w:lsdException w:name="toc 2" w:uiPriority="39"/>
-    <w:lsdException w:name="toc 3" w:uiPriority="39"/>
-    <w:lsdException w:name="toc 4" w:uiPriority="39"/>
-    <w:lsdException w:name="toc 5" w:uiPriority="39"/>
-    <w:lsdException w:name="toc 6" w:uiPriority="39"/>
-    <w:lsdException w:name="toc 7" w:uiPriority="39"/>
-    <w:lsdException w:name="toc 8" w:uiPriority="39"/>
-    <w:lsdException w:name="toc 9" w:uiPriority="39"/>
-    <w:lsdException w:name="caption" w:uiPriority="35" w:qFormat="1"/>
-    <w:lsdException w:name="Title" w:semiHidden="0" w:uiPriority="10" w:unhideWhenUsed="0" w:qFormat="1"/>
-    <w:lsdException w:name="Default Paragraph Font" w:uiPriority="1"/>
-    <w:lsdException w:name="Subtitle" w:semiHidden="0" w:uiPriority="11" w:unhideWhenUsed="0" w:qFormat="1"/>
-    <w:lsdException w:name="Strong" w:semiHidden="0" w:uiPriority="22" w:unhideWhenUsed="0" w:qFormat="1"/>
-    <w:lsdException w:name="Emphasis" w:semiHidden="0" w:uiPriority="20" w:unhideWhenUsed="0" w:qFormat="1"/>
-    <w:lsdException w:name="Table Grid" w:semiHidden="0" w:uiPriority="59" w:unhideWhenUsed="0"/>
-    <w:lsdException w:name="Placeholder Text" w:unhideWhenUsed="0"/>
-    <w:lsdException w:name="No Spacing" w:semiHidden="0" w:uiPriority="1" w:unhideWhenUsed="0" w:qFormat="1"/>
-    <w:lsdException w:name="Light Shading" w:semiHidden="0" w:uiPriority="60" w:unhideWhenUsed="0"/>
-    <w:lsdException w:name="Light List" w:semiHidden="0" w:uiPriority="61" w:unhideWhenUsed="0"/>
-    <w:lsdException w:name="Light Grid" w:semiHidden="0" w:uiPriority="62" w:unhideWhenUsed="0"/>
-    <w:lsdException w:name="Medium Shading 1" w:semiHidden="0" w:uiPriority="63" w:unhideWhenUsed="0"/>
-    <w:lsdException w:name="Medium Shading 2" w:semiHidden="0" w:uiPriority="64" w:unhideWhenUsed="0"/>
-    <w:lsdException w:name="Medium List 1" w:semiHidden="0" w:uiPriority="65" w:unhideWhenUsed="0"/>
-    <w:lsdException w:name="Medium List 2" w:semiHidden="0" w:uiPriority="66" w:unhideWhenUsed="0"/>
-    <w:lsdException w:name="Medium Grid 1" w:semiHidden="0" w:uiPriority="67" w:unhideWhenUsed="0"/>
-    <w:lsdException w:name="Medium Grid 2" w:semiHidden="0" w:uiPriority="68" w:unhideWhenUsed="0"/>
-    <w:lsdException w:name="Medium Grid 3" w:semiHidden="0" w:uiPriority="69" w:unhideWhenUsed="0"/>
-    <w:lsdException w:name="Dark List" w:semiHidden="0" w:uiPriority="70" w:unhideWhenUsed="0"/>
-    <w:lsdException w:name="Colorful Shading" w:semiHidden="0" w:uiPriority="71" w:unhideWhenUsed="0"/>
-    <w:lsdException w:name="Colorful List" w:semiHidden="0" w:uiPriority="72" w:unhideWhenUsed="0"/>
-    <w:lsdException w:name="Colorful Grid" w:semiHidden="0" w:uiPriority="73" w:unhideWhenUsed="0"/>
-    <w:lsdException w:name="Light Shading Accent 1" w:semiHidden="0" w:uiPriority="60" w:unhideWhenUsed="0"/>
-    <w:lsdException w:name="Light List Accent 1" w:semiHidden="0" w:uiPriority="61" w:unhideWhenUsed="0"/>
-    <w:lsdException w:name="Light Grid Accent 1" w:semiHidden="0" w:uiPriority="62" w:unhideWhenUsed="0"/>
-    <w:lsdException w:name="Medium Shading 1 Accent 1" w:semiHidden="0" w:uiPriority="63" w:unhideWhenUsed="0"/>
-    <w:lsdException w:name="Medium Shading 2 Accent 1" w:semiHidden="0" w:uiPriority="64" w:unhideWhenUsed="0"/>
-    <w:lsdException w:name="Medium List 1 Accent 1" w:semiHidden="0" w:uiPriority="65" w:unhideWhenUsed="0"/>
-    <w:lsdException w:name="Revision" w:unhideWhenUsed="0"/>
-    <w:lsdException w:name="List Paragraph" w:semiHidden="0" w:uiPriority="34" w:unhideWhenUsed="0" w:qFormat="1"/>
-    <w:lsdException w:name="Quote" w:semiHidden="0" w:uiPriority="29" w:unhideWhenUsed="0" w:qFormat="1"/>
-    <w:lsdException w:name="Intense Quote" w:semiHidden="0" w:uiPriority="30" w:unhideWhenUsed="0" w:qFormat="1"/>
-    <w:lsdException w:name="Medium List 2 Accent 1" w:semiHidden="0" w:uiPriority="66" w:unhideWhenUsed="0"/>
-    <w:lsdException w:name="Medium Grid 1 Accent 1" w:semiHidden="0" w:uiPriority="67" w:unhideWhenUsed="0"/>
-    <w:lsdException w:name="Medium Grid 2 Accent 1" w:semiHidden="0" w:uiPriority="68" w:unhideWhenUsed="0"/>
-    <w:lsdException w:name="Medium Grid 3 Accent 1" w:semiHidden="0" w:uiPriority="69" w:unhideWhenUsed="0"/>
-    <w:lsdException w:name="Dark List Accent 1" w:semiHidden="0" w:uiPriority="70" w:unhideWhenUsed="0"/>
-    <w:lsdException w:name="Colorful Shading Accent 1" w:semiHidden="0" w:uiPriority="71" w:unhideWhenUsed="0"/>
-    <w:lsdException w:name="Colorful List Accent 1" w:semiHidden="0" w:uiPriority="72" w:unhideWhenUsed="0"/>
-    <w:lsdException w:name="Colorful Grid Accent 1" w:semiHidden="0" w:uiPriority="73" w:unhideWhenUsed="0"/>
-    <w:lsdException w:name="Light Shading Accent 2" w:semiHidden="0" w:uiPriority="60" w:unhideWhenUsed="0"/>
-    <w:lsdException w:name="Light List Accent 2" w:semiHidden="0" w:uiPriority="61" w:unhideWhenUsed="0"/>
-    <w:lsdException w:name="Light Grid Accent 2" w:semiHidden="0" w:uiPriority="62" w:unhideWhenUsed="0"/>
-    <w:lsdException w:name="Medium Shading 1 Accent 2" w:semiHidden="0" w:uiPriority="63" w:unhideWhenUsed="0"/>
-    <w:lsdException w:name="Medium Shading 2 Accent 2" w:semiHidden="0" w:uiPriority="64" w:unhideWhenUsed="0"/>
-    <w:lsdException w:name="Medium List 1 Accent 2" w:semiHidden="0" w:uiPriority="65" w:unhideWhenUsed="0"/>
-    <w:lsdException w:name="Medium List 2 Accent 2" w:semiHidden="0" w:uiPriority="66" w:unhideWhenUsed="0"/>
-    <w:lsdException w:name="Medium Grid 1 Accent 2" w:semiHidden="0" w:uiPriority="67" w:unhideWhenUsed="0"/>
-    <w:lsdException w:name="Medium Grid 2 Accent 2" w:semiHidden="0" w:uiPriority="68" w:unhideWhenUsed="0"/>
-    <w:lsdException w:name="Medium Grid 3 Accent 2" w:semiHidden="0" w:uiPriority="69" w:unhideWhenUsed="0"/>
-    <w:lsdException w:name="Dark List Accent 2" w:semiHidden="0" w:uiPriority="70" w:unhideWhenUsed="0"/>
-    <w:lsdException w:name="Colorful Shading Accent 2" w:semiHidden="0" w:uiPriority="71" w:unhideWhenUsed="0"/>
-    <w:lsdException w:name="Colorful List Accent 2" w:semiHidden="0" w:uiPriority="72" w:unhideWhenUsed="0"/>
-    <w:lsdException w:name="Colorful Grid Accent 2" w:semiHidden="0" w:uiPriority="73" w:unhideWhenUsed="0"/>
-    <w:lsdException w:name="Light Shading Accent 3" w:semiHidden="0" w:uiPriority="60" w:unhideWhenUsed="0"/>
-    <w:lsdException w:name="Light List Accent 3" w:semiHidden="0" w:uiPriority="61" w:unhideWhenUsed="0"/>
-    <w:lsdException w:name="Light Grid Accent 3" w:semiHidden="0" w:uiPriority="62" w:unhideWhenUsed="0"/>
-    <w:lsdException w:name="Medium Shading 1 Accent 3" w:semiHidden="0" w:uiPriority="63" w:unhideWhenUsed="0"/>
-    <w:lsdException w:name="Medium Shading 2 Accent 3" w:semiHidden="0" w:uiPriority="64" w:unhideWhenUsed="0"/>
-    <w:lsdException w:name="Medium List 1 Accent 3" w:semiHidden="0" w:uiPriority="65" w:unhideWhenUsed="0"/>
-    <w:lsdException w:name="Medium List 2 Accent 3" w:semiHidden="0" w:uiPriority="66" w:unhideWhenUsed="0"/>
-    <w:lsdException w:name="Medium Grid 1 Accent 3" w:semiHidden="0" w:uiPriority="67" w:unhideWhenUsed="0"/>
-    <w:lsdException w:name="Medium Grid 2 Accent 3" w:semiHidden="0" w:uiPriority="68" w:unhideWhenUsed="0"/>
-    <w:lsdException w:name="Medium Grid 3 Accent 3" w:semiHidden="0" w:uiPriority="69" w:unhideWhenUsed="0"/>
-    <w:lsdException w:name="Dark List Accent 3" w:semiHidden="0" w:uiPriority="70" w:unhideWhenUsed="0"/>
-    <w:lsdException w:name="Colorful Shading Accent 3" w:semiHidden="0" w:uiPriority="71" w:unhideWhenUsed="0"/>
-    <w:lsdException w:name="Colorful List Accent 3" w:semiHidden="0" w:uiPriority="72" w:unhideWhenUsed="0"/>
-    <w:lsdException w:name="Colorful Grid Accent 3" w:semiHidden="0" w:uiPriority="73" w:unhideWhenUsed="0"/>
-    <w:lsdException w:name="Light Shading Accent 4" w:semiHidden="0" w:uiPriority="60" w:unhideWhenUsed="0"/>
-    <w:lsdException w:name="Light List Accent 4" w:semiHidden="0" w:uiPriority="61" w:unhideWhenUsed="0"/>
-    <w:lsdException w:name="Light Grid Accent 4" w:semiHidden="0" w:uiPriority="62" w:unhideWhenUsed="0"/>
-    <w:lsdException w:name="Medium Shading 1 Accent 4" w:semiHidden="0" w:uiPriority="63" w:unhideWhenUsed="0"/>
-    <w:lsdException w:name="Medium Shading 2 Accent 4" w:semiHidden="0" w:uiPriority="64" w:unhideWhenUsed="0"/>
-    <w:lsdException w:name="Medium List 1 Accent 4" w:semiHidden="0" w:uiPriority="65" w:unhideWhenUsed="0"/>
-    <w:lsdException w:name="Medium List 2 Accent 4" w:semiHidden="0" w:uiPriority="66" w:unhideWhenUsed="0"/>
-    <w:lsdException w:name="Medium Grid 1 Accent 4" w:semiHidden="0" w:uiPriority="67" w:unhideWhenUsed="0"/>
-    <w:lsdException w:name="Medium Grid 2 Accent 4" w:semiHidden="0" w:uiPriority="68" w:unhideWhenUsed="0"/>
-    <w:lsdException w:name="Medium Grid 3 Accent 4" w:semiHidden="0" w:uiPriority="69" w:unhideWhenUsed="0"/>
-    <w:lsdException w:name="Dark List Accent 4" w:semiHidden="0" w:uiPriority="70" w:unhideWhenUsed="0"/>
-    <w:lsdException w:name="Colorful Shading Accent 4" w:semiHidden="0" w:uiPriority="71" w:unhideWhenUsed="0"/>
-    <w:lsdException w:name="Colorful List Accent 4" w:semiHidden="0" w:uiPriority="72" w:unhideWhenUsed="0"/>
-    <w:lsdException w:name="Colorful Grid Accent 4" w:semiHidden="0" w:uiPriority="73" w:unhideWhenUsed="0"/>
-    <w:lsdException w:name="Light Shading Accent 5" w:semiHidden="0" w:uiPriority="60" w:unhideWhenUsed="0"/>
-    <w:lsdException w:name="Light List Accent 5" w:semiHidden="0" w:uiPriority="61" w:unhideWhenUsed="0"/>
-    <w:lsdException w:name="Light Grid Accent 5" w:semiHidden="0" w:uiPriority="62" w:unhideWhenUsed="0"/>
-    <w:lsdException w:name="Medium Shading 1 Accent 5" w:semiHidden="0" w:uiPriority="63" w:unhideWhenUsed="0"/>
-    <w:lsdException w:name="Medium Shading 2 Accent 5" w:semiHidden="0" w:uiPriority="64" w:unhideWhenUsed="0"/>
-    <w:lsdException w:name="Medium List 1 Accent 5" w:semiHidden="0" w:uiPriority="65" w:unhideWhenUsed="0"/>
-    <w:lsdException w:name="Medium List 2 Accent 5" w:semiHidden="0" w:uiPriority="66" w:unhideWhenUsed="0"/>
-    <w:lsdException w:name="Medium Grid 1 Accent 5" w:semiHidden="0" w:uiPriority="67" w:unhideWhenUsed="0"/>
-    <w:lsdException w:name="Medium Grid 2 Accent 5" w:semiHidden="0" w:uiPriority="68" w:unhideWhenUsed="0"/>
-    <w:lsdException w:name="Medium Grid 3 Accent 5" w:semiHidden="0" w:uiPriority="69" w:unhideWhenUsed="0"/>
-    <w:lsdException w:name="Dark List Accent 5" w:semiHidden="0" w:uiPriority="70" w:unhideWhenUsed="0"/>
-    <w:lsdException w:name="Colorful Shading Accent 5" w:semiHidden="0" w:uiPriority="71" w:unhideWhenUsed="0"/>
-    <w:lsdException w:name="Colorful List Accent 5" w:semiHidden="0" w:uiPriority="72" w:unhideWhenUsed="0"/>
-    <w:lsdException w:name="Colorful Grid Accent 5" w:semiHidden="0" w:uiPriority="73" w:unhideWhenUsed="0"/>
-    <w:lsdException w:name="Light Shading Accent 6" w:semiHidden="0" w:uiPriority="60" w:unhideWhenUsed="0"/>
-    <w:lsdException w:name="Light List Accent 6" w:semiHidden="0" w:uiPriority="61" w:unhideWhenUsed="0"/>
-    <w:lsdException w:name="Light Grid Accent 6" w:semiHidden="0" w:uiPriority="62" w:unhideWhenUsed="0"/>
-    <w:lsdException w:name="Medium Shading 1 Accent 6" w:semiHidden="0" w:uiPriority="63" w:unhideWhenUsed="0"/>
-    <w:lsdException w:name="Medium Shading 2 Accent 6" w:semiHidden="0" w:uiPriority="64" w:unhideWhenUsed="0"/>
-    <w:lsdException w:name="Medium List 1 Accent 6" w:semiHidden="0" w:uiPriority="65" w:unhideWhenUsed="0"/>
-    <w:lsdException w:name="Medium List 2 Accent 6" w:semiHidden="0" w:uiPriority="66" w:unhideWhenUsed="0"/>
-    <w:lsdException w:name="Medium Grid 1 Accent 6" w:semiHidden="0" w:uiPriority="67" w:unhideWhenUsed="0"/>
-    <w:lsdException w:name="Medium Grid 2 Accent 6" w:semiHidden="0" w:uiPriority="68" w:unhideWhenUsed="0"/>
-    <w:lsdException w:name="Medium Grid 3 Accent 6" w:semiHidden="0" w:uiPriority="69" w:unhideWhenUsed="0"/>
-    <w:lsdException w:name="Dark List Accent 6" w:semiHidden="0" w:uiPriority="70" w:unhideWhenUsed="0"/>
-    <w:lsdException w:name="Colorful Shading Accent 6" w:semiHidden="0" w:uiPriority="71" w:unhideWhenUsed="0"/>
-    <w:lsdException w:name="Colorful List Accent 6" w:semiHidden="0" w:uiPriority="72" w:unhideWhenUsed="0"/>
-    <w:lsdException w:name="Colorful Grid Accent 6" w:semiHidden="0" w:uiPriority="73" w:unhideWhenUsed="0"/>
-    <w:lsdException w:name="Subtle Emphasis" w:semiHidden="0" w:uiPriority="19" w:unhideWhenUsed="0" w:qFormat="1"/>
-    <w:lsdException w:name="Intense Emphasis" w:semiHidden="0" w:uiPriority="21" w:unhideWhenUsed="0" w:qFormat="1"/>
-    <w:lsdException w:name="Subtle Reference" w:semiHidden="0" w:uiPriority="31" w:unhideWhenUsed="0" w:qFormat="1"/>
-    <w:lsdException w:name="Intense Reference" w:semiHidden="0" w:uiPriority="32" w:unhideWhenUsed="0" w:qFormat="1"/>
-    <w:lsdException w:name="Book Title" w:semiHidden="0" w:uiPriority="33" w:unhideWhenUsed="0" w:qFormat="1"/>
-    <w:lsdException w:name="Bibliography" w:uiPriority="37"/>
-    <w:lsdException w:name="TOC Heading" w:uiPriority="39" w:qFormat="1"/>
+  <w:latentStyles w:defLockedState="0" w:defUIPriority="99" w:defSemiHidden="0" w:defUnhideWhenUsed="0" w:defQFormat="0" w:count="371">
+    <w:lsdException w:name="Normal" w:uiPriority="0" w:qFormat="1"/>
+    <w:lsdException w:name="heading 1" w:uiPriority="9" w:qFormat="1"/>
+    <w:lsdException w:name="heading 2" w:semiHidden="1" w:uiPriority="9" w:unhideWhenUsed="1" w:qFormat="1"/>
+    <w:lsdException w:name="heading 3" w:semiHidden="1" w:uiPriority="9" w:unhideWhenUsed="1" w:qFormat="1"/>
+    <w:lsdException w:name="heading 4" w:semiHidden="1" w:uiPriority="9" w:unhideWhenUsed="1" w:qFormat="1"/>
+    <w:lsdException w:name="heading 5" w:semiHidden="1" w:uiPriority="9" w:unhideWhenUsed="1" w:qFormat="1"/>
+    <w:lsdException w:name="heading 6" w:semiHidden="1" w:uiPriority="9" w:unhideWhenUsed="1" w:qFormat="1"/>
+    <w:lsdException w:name="heading 7" w:semiHidden="1" w:uiPriority="9" w:unhideWhenUsed="1" w:qFormat="1"/>
+    <w:lsdException w:name="heading 8" w:semiHidden="1" w:uiPriority="9" w:unhideWhenUsed="1" w:qFormat="1"/>
+    <w:lsdException w:name="heading 9" w:semiHidden="1" w:uiPriority="9" w:unhideWhenUsed="1" w:qFormat="1"/>
+    <w:lsdException w:name="index 1" w:semiHidden="1" w:unhideWhenUsed="1"/>
+    <w:lsdException w:name="index 2" w:semiHidden="1" w:unhideWhenUsed="1"/>
+    <w:lsdException w:name="index 3" w:semiHidden="1" w:unhideWhenUsed="1"/>
+    <w:lsdException w:name="index 4" w:semiHidden="1" w:unhideWhenUsed="1"/>
+    <w:lsdException w:name="index 5" w:semiHidden="1" w:unhideWhenUsed="1"/>
+    <w:lsdException w:name="index 6" w:semiHidden="1" w:unhideWhenUsed="1"/>
+    <w:lsdException w:name="index 7" w:semiHidden="1" w:unhideWhenUsed="1"/>
+    <w:lsdException w:name="index 8" w:semiHidden="1" w:unhideWhenUsed="1"/>
+    <w:lsdException w:name="index 9" w:semiHidden="1" w:unhideWhenUsed="1"/>
+    <w:lsdException w:name="toc 1" w:semiHidden="1" w:uiPriority="39" w:unhideWhenUsed="1"/>
+    <w:lsdException w:name="toc 2" w:semiHidden="1" w:uiPriority="39" w:unhideWhenUsed="1"/>
+    <w:lsdException w:name="toc 3" w:semiHidden="1" w:uiPriority="39" w:unhideWhenUsed="1"/>
+    <w:lsdException w:name="toc 4" w:semiHidden="1" w:uiPriority="39" w:unhideWhenUsed="1"/>
+    <w:lsdException w:name="toc 5" w:semiHidden="1" w:uiPriority="39" w:unhideWhenUsed="1"/>
+    <w:lsdException w:name="toc 6" w:semiHidden="1" w:uiPriority="39" w:unhideWhenUsed="1"/>
+    <w:lsdException w:name="toc 7" w:semiHidden="1" w:uiPriority="39" w:unhideWhenUsed="1"/>
+    <w:lsdException w:name="toc 8" w:semiHidden="1" w:uiPriority="39" w:unhideWhenUsed="1"/>
+    <w:lsdException w:name="toc 9" w:semiHidden="1" w:uiPriority="39" w:unhideWhenUsed="1"/>
+    <w:lsdException w:name="Normal Indent" w:semiHidden="1" w:unhideWhenUsed="1"/>
+    <w:lsdException w:name="footnote text" w:semiHidden="1" w:unhideWhenUsed="1"/>
+    <w:lsdException w:name="annotation text" w:semiHidden="1" w:unhideWhenUsed="1"/>
+    <w:lsdException w:name="header" w:semiHidden="1" w:unhideWhenUsed="1"/>
+    <w:lsdException w:name="footer" w:semiHidden="1" w:unhideWhenUsed="1"/>
+    <w:lsdException w:name="index heading" w:semiHidden="1" w:unhideWhenUsed="1"/>
+    <w:lsdException w:name="caption" w:semiHidden="1" w:uiPriority="35" w:unhideWhenUsed="1" w:qFormat="1"/>
+    <w:lsdException w:name="table of figures" w:semiHidden="1" w:unhideWhenUsed="1"/>
+    <w:lsdException w:name="envelope address" w:semiHidden="1" w:unhideWhenUsed="1"/>
+    <w:lsdException w:name="envelope return" w:semiHidden="1" w:unhideWhenUsed="1"/>
+    <w:lsdException w:name="footnote reference" w:semiHidden="1" w:unhideWhenUsed="1"/>
+    <w:lsdException w:name="annotation reference" w:semiHidden="1" w:unhideWhenUsed="1"/>
+    <w:lsdException w:name="line number" w:semiHidden="1" w:unhideWhenUsed="1"/>
+    <w:lsdException w:name="page number" w:semiHidden="1" w:unhideWhenUsed="1"/>
+    <w:lsdException w:name="endnote reference" w:semiHidden="1" w:unhideWhenUsed="1"/>
+    <w:lsdException w:name="endnote text" w:semiHidden="1" w:unhideWhenUsed="1"/>
+    <w:lsdException w:name="table of authorities" w:semiHidden="1" w:unhideWhenUsed="1"/>
+    <w:lsdException w:name="macro" w:semiHidden="1" w:unhideWhenUsed="1"/>
+    <w:lsdException w:name="toa heading" w:semiHidden="1" w:unhideWhenUsed="1"/>
+    <w:lsdException w:name="List" w:semiHidden="1" w:unhideWhenUsed="1"/>
+    <w:lsdException w:name="List Bullet" w:semiHidden="1" w:unhideWhenUsed="1"/>
+    <w:lsdException w:name="List Number" w:semiHidden="1" w:unhideWhenUsed="1"/>
+    <w:lsdException w:name="List 2" w:semiHidden="1" w:unhideWhenUsed="1"/>
+    <w:lsdException w:name="List 3" w:semiHidden="1" w:unhideWhenUsed="1"/>
+    <w:lsdException w:name="List 4" w:semiHidden="1" w:unhideWhenUsed="1"/>
+    <w:lsdException w:name="List 5" w:semiHidden="1" w:unhideWhenUsed="1"/>
+    <w:lsdException w:name="List Bullet 2" w:semiHidden="1" w:unhideWhenUsed="1"/>
+    <w:lsdException w:name="List Bullet 3" w:semiHidden="1" w:unhideWhenUsed="1"/>
+    <w:lsdException w:name="List Bullet 4" w:semiHidden="1" w:unhideWhenUsed="1"/>
+    <w:lsdException w:name="List Bullet 5" w:semiHidden="1" w:unhideWhenUsed="1"/>
+    <w:lsdException w:name="List Number 2" w:semiHidden="1" w:unhideWhenUsed="1"/>
+    <w:lsdException w:name="List Number 3" w:semiHidden="1" w:unhideWhenUsed="1"/>
+    <w:lsdException w:name="List Number 4" w:semiHidden="1" w:unhideWhenUsed="1"/>
+    <w:lsdException w:name="List Number 5" w:semiHidden="1" w:unhideWhenUsed="1"/>
+    <w:lsdException w:name="Title" w:uiPriority="10" w:qFormat="1"/>
+    <w:lsdException w:name="Closing" w:semiHidden="1" w:unhideWhenUsed="1"/>
+    <w:lsdException w:name="Signature" w:semiHidden="1" w:unhideWhenUsed="1"/>
+    <w:lsdException w:name="Default Paragraph Font" w:semiHidden="1" w:uiPriority="1" w:unhideWhenUsed="1"/>
+    <w:lsdException w:name="Body Text" w:semiHidden="1" w:unhideWhenUsed="1"/>
+    <w:lsdException w:name="Body Text Indent" w:semiHidden="1" w:unhideWhenUsed="1"/>
+    <w:lsdException w:name="List Continue" w:semiHidden="1" w:unhideWhenUsed="1"/>
+    <w:lsdException w:name="List Continue 2" w:semiHidden="1" w:unhideWhenUsed="1"/>
+    <w:lsdException w:name="List Continue 3" w:semiHidden="1" w:unhideWhenUsed="1"/>
+    <w:lsdException w:name="List Continue 4" w:semiHidden="1" w:unhideWhenUsed="1"/>
+    <w:lsdException w:name="List Continue 5" w:semiHidden="1" w:unhideWhenUsed="1"/>
+    <w:lsdException w:name="Message Header" w:semiHidden="1" w:unhideWhenUsed="1"/>
+    <w:lsdException w:name="Subtitle" w:uiPriority="11" w:qFormat="1"/>
+    <w:lsdException w:name="Salutation" w:semiHidden="1" w:unhideWhenUsed="1"/>
+    <w:lsdException w:name="Date" w:semiHidden="1" w:unhideWhenUsed="1"/>
+    <w:lsdException w:name="Body Text First Indent" w:semiHidden="1" w:unhideWhenUsed="1"/>
+    <w:lsdException w:name="Body Text First Indent 2" w:semiHidden="1" w:unhideWhenUsed="1"/>
+    <w:lsdException w:name="Note Heading" w:semiHidden="1" w:unhideWhenUsed="1"/>
+    <w:lsdException w:name="Body Text 2" w:semiHidden="1" w:unhideWhenUsed="1"/>
+    <w:lsdException w:name="Body Text 3" w:semiHidden="1" w:unhideWhenUsed="1"/>
+    <w:lsdException w:name="Body Text Indent 2" w:semiHidden="1" w:unhideWhenUsed="1"/>
+    <w:lsdException w:name="Body Text Indent 3" w:semiHidden="1" w:unhideWhenUsed="1"/>
+    <w:lsdException w:name="Block Text" w:semiHidden="1" w:unhideWhenUsed="1"/>
+    <w:lsdException w:name="Hyperlink" w:semiHidden="1" w:unhideWhenUsed="1"/>
+    <w:lsdException w:name="FollowedHyperlink" w:semiHidden="1" w:unhideWhenUsed="1"/>
+    <w:lsdException w:name="Strong" w:uiPriority="22" w:qFormat="1"/>
+    <w:lsdException w:name="Emphasis" w:uiPriority="20" w:qFormat="1"/>
+    <w:lsdException w:name="Document Map" w:semiHidden="1" w:unhideWhenUsed="1"/>
+    <w:lsdException w:name="Plain Text" w:semiHidden="1" w:unhideWhenUsed="1"/>
+    <w:lsdException w:name="E-mail Signature" w:semiHidden="1" w:unhideWhenUsed="1"/>
+    <w:lsdException w:name="HTML Top of Form" w:semiHidden="1" w:unhideWhenUsed="1"/>
+    <w:lsdException w:name="HTML Bottom of Form" w:semiHidden="1" w:unhideWhenUsed="1"/>
+    <w:lsdException w:name="Normal (Web)" w:semiHidden="1" w:unhideWhenUsed="1"/>
+    <w:lsdException w:name="HTML Acronym" w:semiHidden="1" w:unhideWhenUsed="1"/>
+    <w:lsdException w:name="HTML Address" w:semiHidden="1" w:unhideWhenUsed="1"/>
+    <w:lsdException w:name="HTML Cite" w:semiHidden="1" w:unhideWhenUsed="1"/>
+    <w:lsdException w:name="HTML Code" w:semiHidden="1" w:unhideWhenUsed="1"/>
+    <w:lsdException w:name="HTML Definition" w:semiHidden="1" w:unhideWhenUsed="1"/>
+    <w:lsdException w:name="HTML Keyboard" w:semiHidden="1" w:unhideWhenUsed="1"/>
+    <w:lsdException w:name="HTML Preformatted" w:semiHidden="1" w:unhideWhenUsed="1"/>
+    <w:lsdException w:name="HTML Sample" w:semiHidden="1" w:unhideWhenUsed="1"/>
+    <w:lsdException w:name="HTML Typewriter" w:semiHidden="1" w:unhideWhenUsed="1"/>
+    <w:lsdException w:name="HTML Variable" w:semiHidden="1" w:unhideWhenUsed="1"/>
+    <w:lsdException w:name="Normal Table" w:semiHidden="1" w:unhideWhenUsed="1"/>
+    <w:lsdException w:name="annotation subject" w:semiHidden="1" w:unhideWhenUsed="1"/>
+    <w:lsdException w:name="No List" w:semiHidden="1" w:unhideWhenUsed="1"/>
+    <w:lsdException w:name="Outline List 1" w:semiHidden="1" w:unhideWhenUsed="1"/>
+    <w:lsdException w:name="Outline List 2" w:semiHidden="1" w:unhideWhenUsed="1"/>
+    <w:lsdException w:name="Outline List 3" w:semiHidden="1" w:unhideWhenUsed="1"/>
+    <w:lsdException w:name="Table Simple 1" w:semiHidden="1" w:unhideWhenUsed="1"/>
+    <w:lsdException w:name="Table Simple 2" w:semiHidden="1" w:unhideWhenUsed="1"/>
+    <w:lsdException w:name="Table Simple 3" w:semiHidden="1" w:unhideWhenUsed="1"/>
+    <w:lsdException w:name="Table Classic 1" w:semiHidden="1" w:unhideWhenUsed="1"/>
+    <w:lsdException w:name="Table Classic 2" w:semiHidden="1" w:unhideWhenUsed="1"/>
+    <w:lsdException w:name="Table Classic 3" w:semiHidden="1" w:unhideWhenUsed="1"/>
+    <w:lsdException w:name="Table Classic 4" w:semiHidden="1" w:unhideWhenUsed="1"/>
+    <w:lsdException w:name="Table Colorful 1" w:semiHidden="1" w:unhideWhenUsed="1"/>
+    <w:lsdException w:name="Table Colorful 2" w:semiHidden="1" w:unhideWhenUsed="1"/>
+    <w:lsdException w:name="Table Colorful 3" w:semiHidden="1" w:unhideWhenUsed="1"/>
+    <w:lsdException w:name="Table Columns 1" w:semiHidden="1" w:unhideWhenUsed="1"/>
+    <w:lsdException w:name="Table Columns 2" w:semiHidden="1" w:unhideWhenUsed="1"/>
+    <w:lsdException w:name="Table Columns 3" w:semiHidden="1" w:unhideWhenUsed="1"/>
+    <w:lsdException w:name="Table Columns 4" w:semiHidden="1" w:unhideWhenUsed="1"/>
+    <w:lsdException w:name="Table Columns 5" w:semiHidden="1" w:unhideWhenUsed="1"/>
+    <w:lsdException w:name="Table Grid 1" w:semiHidden="1" w:unhideWhenUsed="1"/>
+    <w:lsdException w:name="Table Grid 2" w:semiHidden="1" w:unhideWhenUsed="1"/>
+    <w:lsdException w:name="Table Grid 3" w:semiHidden="1" w:unhideWhenUsed="1"/>
+    <w:lsdException w:name="Table Grid 4" w:semiHidden="1" w:unhideWhenUsed="1"/>
+    <w:lsdException w:name="Table Grid 5" w:semiHidden="1" w:unhideWhenUsed="1"/>
+    <w:lsdException w:name="Table Grid 6" w:semiHidden="1" w:unhideWhenUsed="1"/>
+    <w:lsdException w:name="Table Grid 7" w:semiHidden="1" w:unhideWhenUsed="1"/>
+    <w:lsdException w:name="Table Grid 8" w:semiHidden="1" w:unhideWhenUsed="1"/>
+    <w:lsdException w:name="Table List 1" w:semiHidden="1" w:unhideWhenUsed="1"/>
+    <w:lsdException w:name="Table List 2" w:semiHidden="1" w:unhideWhenUsed="1"/>
+    <w:lsdException w:name="Table List 3" w:semiHidden="1" w:unhideWhenUsed="1"/>
+    <w:lsdException w:name="Table List 4" w:semiHidden="1" w:unhideWhenUsed="1"/>
+    <w:lsdException w:name="Table List 5" w:semiHidden="1" w:unhideWhenUsed="1"/>
+    <w:lsdException w:name="Table List 6" w:semiHidden="1" w:unhideWhenUsed="1"/>
+    <w:lsdException w:name="Table List 7" w:semiHidden="1" w:unhideWhenUsed="1"/>
+    <w:lsdException w:name="Table List 8" w:semiHidden="1" w:unhideWhenUsed="1"/>
+    <w:lsdException w:name="Table 3D effects 1" w:semiHidden="1" w:unhideWhenUsed="1"/>
+    <w:lsdException w:name="Table 3D effects 2" w:semiHidden="1" w:unhideWhenUsed="1"/>
+    <w:lsdException w:name="Table 3D effects 3" w:semiHidden="1" w:unhideWhenUsed="1"/>
+    <w:lsdException w:name="Table Contemporary" w:semiHidden="1" w:unhideWhenUsed="1"/>
+    <w:lsdException w:name="Table Elegant" w:semiHidden="1" w:unhideWhenUsed="1"/>
+    <w:lsdException w:name="Table Professional" w:semiHidden="1" w:unhideWhenUsed="1"/>
+    <w:lsdException w:name="Table Subtle 1" w:semiHidden="1" w:unhideWhenUsed="1"/>
+    <w:lsdException w:name="Table Subtle 2" w:semiHidden="1" w:unhideWhenUsed="1"/>
+    <w:lsdException w:name="Table Web 1" w:semiHidden="1" w:unhideWhenUsed="1"/>
+    <w:lsdException w:name="Table Web 2" w:semiHidden="1" w:unhideWhenUsed="1"/>
+    <w:lsdException w:name="Table Web 3" w:semiHidden="1" w:unhideWhenUsed="1"/>
+    <w:lsdException w:name="Balloon Text" w:semiHidden="1" w:unhideWhenUsed="1"/>
+    <w:lsdException w:name="Table Grid" w:uiPriority="59"/>
+    <w:lsdException w:name="Table Theme" w:semiHidden="1" w:unhideWhenUsed="1"/>
+    <w:lsdException w:name="Placeholder Text" w:semiHidden="1"/>
+    <w:lsdException w:name="No Spacing" w:uiPriority="1" w:qFormat="1"/>
+    <w:lsdException w:name="Light Shading" w:uiPriority="60"/>
+    <w:lsdException w:name="Light List" w:uiPriority="61"/>
+    <w:lsdException w:name="Light Grid" w:uiPriority="62"/>
+    <w:lsdException w:name="Medium Shading 1" w:uiPriority="63"/>
+    <w:lsdException w:name="Medium Shading 2" w:uiPriority="64"/>
+    <w:lsdException w:name="Medium List 1" w:uiPriority="65"/>
+    <w:lsdException w:name="Medium List 2" w:uiPriority="66"/>
+    <w:lsdException w:name="Medium Grid 1" w:uiPriority="67"/>
+    <w:lsdException w:name="Medium Grid 2" w:uiPriority="68"/>
+    <w:lsdException w:name="Medium Grid 3" w:uiPriority="69"/>
+    <w:lsdException w:name="Dark List" w:uiPriority="70"/>
+    <w:lsdException w:name="Colorful Shading" w:uiPriority="71"/>
+    <w:lsdException w:name="Colorful List" w:uiPriority="72"/>
+    <w:lsdException w:name="Colorful Grid" w:uiPriority="73"/>
+    <w:lsdException w:name="Light Shading Accent 1" w:uiPriority="60"/>
+    <w:lsdException w:name="Light List Accent 1" w:uiPriority="61"/>
+    <w:lsdException w:name="Light Grid Accent 1" w:uiPriority="62"/>
+    <w:lsdException w:name="Medium Shading 1 Accent 1" w:uiPriority="63"/>
+    <w:lsdException w:name="Medium Shading 2 Accent 1" w:uiPriority="64"/>
+    <w:lsdException w:name="Medium List 1 Accent 1" w:uiPriority="65"/>
+    <w:lsdException w:name="Revision" w:semiHidden="1"/>
+    <w:lsdException w:name="List Paragraph" w:uiPriority="34" w:qFormat="1"/>
+    <w:lsdException w:name="Quote" w:uiPriority="29" w:qFormat="1"/>
+    <w:lsdException w:name="Intense Quote" w:uiPriority="30" w:qFormat="1"/>
+    <w:lsdException w:name="Medium List 2 Accent 1" w:uiPriority="66"/>
+    <w:lsdException w:name="Medium Grid 1 Accent 1" w:uiPriority="67"/>
+    <w:lsdException w:name="Medium Grid 2 Accent 1" w:uiPriority="68"/>
+    <w:lsdException w:name="Medium Grid 3 Accent 1" w:uiPriority="69"/>
+    <w:lsdException w:name="Dark List Accent 1" w:uiPriority="70"/>
+    <w:lsdException w:name="Colorful Shading Accent 1" w:uiPriority="71"/>
+    <w:lsdException w:name="Colorful List Accent 1" w:uiPriority="72"/>
+    <w:lsdException w:name="Colorful Grid Accent 1" w:uiPriority="73"/>
+    <w:lsdException w:name="Light Shading Accent 2" w:uiPriority="60"/>
+    <w:lsdException w:name="Light List Accent 2" w:uiPriority="61"/>
+    <w:lsdException w:name="Light Grid Accent 2" w:uiPriority="62"/>
+    <w:lsdException w:name="Medium Shading 1 Accent 2" w:uiPriority="63"/>
+    <w:lsdException w:name="Medium Shading 2 Accent 2" w:uiPriority="64"/>
+    <w:lsdException w:name="Medium List 1 Accent 2" w:uiPriority="65"/>
+    <w:lsdException w:name="Medium List 2 Accent 2" w:uiPriority="66"/>
+    <w:lsdException w:name="Medium Grid 1 Accent 2" w:uiPriority="67"/>
+    <w:lsdException w:name="Medium Grid 2 Accent 2" w:uiPriority="68"/>
+    <w:lsdException w:name="Medium Grid 3 Accent 2" w:uiPriority="69"/>
+    <w:lsdException w:name="Dark List Accent 2" w:uiPriority="70"/>
+    <w:lsdException w:name="Colorful Shading Accent 2" w:uiPriority="71"/>
+    <w:lsdException w:name="Colorful List Accent 2" w:uiPriority="72"/>
+    <w:lsdException w:name="Colorful Grid Accent 2" w:uiPriority="73"/>
+    <w:lsdException w:name="Light Shading Accent 3" w:uiPriority="60"/>
+    <w:lsdException w:name="Light List Accent 3" w:uiPriority="61"/>
+    <w:lsdException w:name="Light Grid Accent 3" w:uiPriority="62"/>
+    <w:lsdException w:name="Medium Shading 1 Accent 3" w:uiPriority="63"/>
+    <w:lsdException w:name="Medium Shading 2 Accent 3" w:uiPriority="64"/>
+    <w:lsdException w:name="Medium List 1 Accent 3" w:uiPriority="65"/>
+    <w:lsdException w:name="Medium List 2 Accent 3" w:uiPriority="66"/>
+    <w:lsdException w:name="Medium Grid 1 Accent 3" w:uiPriority="67"/>
+    <w:lsdException w:name="Medium Grid 2 Accent 3" w:uiPriority="68"/>
+    <w:lsdException w:name="Medium Grid 3 Accent 3" w:uiPriority="69"/>
+    <w:lsdException w:name="Dark List Accent 3" w:uiPriority="70"/>
+    <w:lsdException w:name="Colorful Shading Accent 3" w:uiPriority="71"/>
+    <w:lsdException w:name="Colorful List Accent 3" w:uiPriority="72"/>
+    <w:lsdException w:name="Colorful Grid Accent 3" w:uiPriority="73"/>
+    <w:lsdException w:name="Light Shading Accent 4" w:uiPriority="60"/>
+    <w:lsdException w:name="Light List Accent 4" w:uiPriority="61"/>
+    <w:lsdException w:name="Light Grid Accent 4" w:uiPriority="62"/>
+    <w:lsdException w:name="Medium Shading 1 Accent 4" w:uiPriority="63"/>
+    <w:lsdException w:name="Medium Shading 2 Accent 4" w:uiPriority="64"/>
+    <w:lsdException w:name="Medium List 1 Accent 4" w:uiPriority="65"/>
+    <w:lsdException w:name="Medium List 2 Accent 4" w:uiPriority="66"/>
+    <w:lsdException w:name="Medium Grid 1 Accent 4" w:uiPriority="67"/>
+    <w:lsdException w:name="Medium Grid 2 Accent 4" w:uiPriority="68"/>
+    <w:lsdException w:name="Medium Grid 3 Accent 4" w:uiPriority="69"/>
+    <w:lsdException w:name="Dark List Accent 4" w:uiPriority="70"/>
+    <w:lsdException w:name="Colorful Shading Accent 4" w:uiPriority="71"/>
+    <w:lsdException w:name="Colorful List Accent 4" w:uiPriority="72"/>
+    <w:lsdException w:name="Colorful Grid Accent 4" w:uiPriority="73"/>
+    <w:lsdException w:name="Light Shading Accent 5" w:uiPriority="60"/>
+    <w:lsdException w:name="Light List Accent 5" w:uiPriority="61"/>
+    <w:lsdException w:name="Light Grid Accent 5" w:uiPriority="62"/>
+    <w:lsdException w:name="Medium Shading 1 Accent 5" w:uiPriority="63"/>
+    <w:lsdException w:name="Medium Shading 2 Accent 5" w:uiPriority="64"/>
+    <w:lsdException w:name="Medium List 1 Accent 5" w:uiPriority="65"/>
+    <w:lsdException w:name="Medium List 2 Accent 5" w:uiPriority="66"/>
+    <w:lsdException w:name="Medium Grid 1 Accent 5" w:uiPriority="67"/>
+    <w:lsdException w:name="Medium Grid 2 Accent 5" w:uiPriority="68"/>
+    <w:lsdException w:name="Medium Grid 3 Accent 5" w:uiPriority="69"/>
+    <w:lsdException w:name="Dark List Accent 5" w:uiPriority="70"/>
+    <w:lsdException w:name="Colorful Shading Accent 5" w:uiPriority="71"/>
+    <w:lsdException w:name="Colorful List Accent 5" w:uiPriority="72"/>
+    <w:lsdException w:name="Colorful Grid Accent 5" w:uiPriority="73"/>
+    <w:lsdException w:name="Light Shading Accent 6" w:uiPriority="60"/>
+    <w:lsdException w:name="Light List Accent 6" w:uiPriority="61"/>
+    <w:lsdException w:name="Light Grid Accent 6" w:uiPriority="62"/>
+    <w:lsdException w:name="Medium Shading 1 Accent 6" w:uiPriority="63"/>
+    <w:lsdException w:name="Medium Shading 2 Accent 6" w:uiPriority="64"/>
+    <w:lsdException w:name="Medium List 1 Accent 6" w:uiPriority="65"/>
+    <w:lsdException w:name="Medium List 2 Accent 6" w:uiPriority="66"/>
+    <w:lsdException w:name="Medium Grid 1 Accent 6" w:uiPriority="67"/>
+    <w:lsdException w:name="Medium Grid 2 Accent 6" w:uiPriority="68"/>
+    <w:lsdException w:name="Medium Grid 3 Accent 6" w:uiPriority="69"/>
+    <w:lsdException w:name="Dark List Accent 6" w:uiPriority="70"/>
+    <w:lsdException w:name="Colorful Shading Accent 6" w:uiPriority="71"/>
+    <w:lsdException w:name="Colorful List Accent 6" w:uiPriority="72"/>
+    <w:lsdException w:name="Colorful Grid Accent 6" w:uiPriority="73"/>
+    <w:lsdException w:name="Subtle Emphasis" w:uiPriority="19" w:qFormat="1"/>
+    <w:lsdException w:name="Intense Emphasis" w:uiPriority="21" w:qFormat="1"/>
+    <w:lsdException w:name="Subtle Reference" w:uiPriority="31" w:qFormat="1"/>
+    <w:lsdException w:name="Intense Reference" w:uiPriority="32" w:qFormat="1"/>
+    <w:lsdException w:name="Book Title" w:uiPriority="33" w:qFormat="1"/>
+    <w:lsdException w:name="Bibliography" w:semiHidden="1" w:uiPriority="37" w:unhideWhenUsed="1"/>
+    <w:lsdException w:name="TOC Heading" w:semiHidden="1" w:uiPriority="39" w:unhideWhenUsed="1" w:qFormat="1"/>
+    <w:lsdException w:name="Plain Table 1" w:uiPriority="41"/>
+    <w:lsdException w:name="Plain Table 2" w:uiPriority="42"/>
+    <w:lsdException w:name="Plain Table 3" w:uiPriority="43"/>
+    <w:lsdException w:name="Plain Table 4" w:uiPriority="44"/>
+    <w:lsdException w:name="Plain Table 5" w:uiPriority="45"/>
+    <w:lsdException w:name="Grid Table Light" w:uiPriority="40"/>
+    <w:lsdException w:name="Grid Table 1 Light" w:uiPriority="46"/>
+    <w:lsdException w:name="Grid Table 2" w:uiPriority="47"/>
+    <w:lsdException w:name="Grid Table 3" w:uiPriority="48"/>
+    <w:lsdException w:name="Grid Table 4" w:uiPriority="49"/>
+    <w:lsdException w:name="Grid Table 5 Dark" w:uiPriority="50"/>
+    <w:lsdException w:name="Grid Table 6 Colorful" w:uiPriority="51"/>
+    <w:lsdException w:name="Grid Table 7 Colorful" w:uiPriority="52"/>
+    <w:lsdException w:name="Grid Table 1 Light Accent 1" w:uiPriority="46"/>
+    <w:lsdException w:name="Grid Table 2 Accent 1" w:uiPriority="47"/>
+    <w:lsdException w:name="Grid Table 3 Accent 1" w:uiPriority="48"/>
+    <w:lsdException w:name="Grid Table 4 Accent 1" w:uiPriority="49"/>
+    <w:lsdException w:name="Grid Table 5 Dark Accent 1" w:uiPriority="50"/>
+    <w:lsdException w:name="Grid Table 6 Colorful Accent 1" w:uiPriority="51"/>
+    <w:lsdException w:name="Grid Table 7 Colorful Accent 1" w:uiPriority="52"/>
+    <w:lsdException w:name="Grid Table 1 Light Accent 2" w:uiPriority="46"/>
+    <w:lsdException w:name="Grid Table 2 Accent 2" w:uiPriority="47"/>
+    <w:lsdException w:name="Grid Table 3 Accent 2" w:uiPriority="48"/>
+    <w:lsdException w:name="Grid Table 4 Accent 2" w:uiPriority="49"/>
+    <w:lsdException w:name="Grid Table 5 Dark Accent 2" w:uiPriority="50"/>
+    <w:lsdException w:name="Grid Table 6 Colorful Accent 2" w:uiPriority="51"/>
+    <w:lsdException w:name="Grid Table 7 Colorful Accent 2" w:uiPriority="52"/>
+    <w:lsdException w:name="Grid Table 1 Light Accent 3" w:uiPriority="46"/>
+    <w:lsdException w:name="Grid Table 2 Accent 3" w:uiPriority="47"/>
+    <w:lsdException w:name="Grid Table 3 Accent 3" w:uiPriority="48"/>
+    <w:lsdException w:name="Grid Table 4 Accent 3" w:uiPriority="49"/>
+    <w:lsdException w:name="Grid Table 5 Dark Accent 3" w:uiPriority="50"/>
+    <w:lsdException w:name="Grid Table 6 Colorful Accent 3" w:uiPriority="51"/>
+    <w:lsdException w:name="Grid Table 7 Colorful Accent 3" w:uiPriority="52"/>
+    <w:lsdException w:name="Grid Table 1 Light Accent 4" w:uiPriority="46"/>
+    <w:lsdException w:name="Grid Table 2 Accent 4" w:uiPriority="47"/>
+    <w:lsdException w:name="Grid Table 3 Accent 4" w:uiPriority="48"/>
+    <w:lsdException w:name="Grid Table 4 Accent 4" w:uiPriority="49"/>
+    <w:lsdException w:name="Grid Table 5 Dark Accent 4" w:uiPriority="50"/>
+    <w:lsdException w:name="Grid Table 6 Colorful Accent 4" w:uiPriority="51"/>
+    <w:lsdException w:name="Grid Table 7 Colorful Accent 4" w:uiPriority="52"/>
+    <w:lsdException w:name="Grid Table 1 Light Accent 5" w:uiPriority="46"/>
+    <w:lsdException w:name="Grid Table 2 Accent 5" w:uiPriority="47"/>
+    <w:lsdException w:name="Grid Table 3 Accent 5" w:uiPriority="48"/>
+    <w:lsdException w:name="Grid Table 4 Accent 5" w:uiPriority="49"/>
+    <w:lsdException w:name="Grid Table 5 Dark Accent 5" w:uiPriority="50"/>
+    <w:lsdException w:name="Grid Table 6 Colorful Accent 5" w:uiPriority="51"/>
+    <w:lsdException w:name="Grid Table 7 Colorful Accent 5" w:uiPriority="52"/>
+    <w:lsdException w:name="Grid Table 1 Light Accent 6" w:uiPriority="46"/>
+    <w:lsdException w:name="Grid Table 2 Accent 6" w:uiPriority="47"/>
+    <w:lsdException w:name="Grid Table 3 Accent 6" w:uiPriority="48"/>
+    <w:lsdException w:name="Grid Table 4 Accent 6" w:uiPriority="49"/>
+    <w:lsdException w:name="Grid Table 5 Dark Accent 6" w:uiPriority="50"/>
+    <w:lsdException w:name="Grid Table 6 Colorful Accent 6" w:uiPriority="51"/>
+    <w:lsdException w:name="Grid Table 7 Colorful Accent 6" w:uiPriority="52"/>
+    <w:lsdException w:name="List Table 1 Light" w:uiPriority="46"/>
+    <w:lsdException w:name="List Table 2" w:uiPriority="47"/>
+    <w:lsdException w:name="List Table 3" w:uiPriority="48"/>
+    <w:lsdException w:name="List Table 4" w:uiPriority="49"/>
+    <w:lsdException w:name="List Table 5 Dark" w:uiPriority="50"/>
+    <w:lsdException w:name="List Table 6 Colorful" w:uiPriority="51"/>
+    <w:lsdException w:name="List Table 7 Colorful" w:uiPriority="52"/>
+    <w:lsdException w:name="List Table 1 Light Accent 1" w:uiPriority="46"/>
+    <w:lsdException w:name="List Table 2 Accent 1" w:uiPriority="47"/>
+    <w:lsdException w:name="List Table 3 Accent 1" w:uiPriority="48"/>
+    <w:lsdException w:name="List Table 4 Accent 1" w:uiPriority="49"/>
+    <w:lsdException w:name="List Table 5 Dark Accent 1" w:uiPriority="50"/>
+    <w:lsdException w:name="List Table 6 Colorful Accent 1" w:uiPriority="51"/>
+    <w:lsdException w:name="List Table 7 Colorful Accent 1" w:uiPriority="52"/>
+    <w:lsdException w:name="List Table 1 Light Accent 2" w:uiPriority="46"/>
+    <w:lsdException w:name="List Table 2 Accent 2" w:uiPriority="47"/>
+    <w:lsdException w:name="List Table 3 Accent 2" w:uiPriority="48"/>
+    <w:lsdException w:name="List Table 4 Accent 2" w:uiPriority="49"/>
+    <w:lsdException w:name="List Table 5 Dark Accent 2" w:uiPriority="50"/>
+    <w:lsdException w:name="List Table 6 Colorful Accent 2" w:uiPriority="51"/>
+    <w:lsdException w:name="List Table 7 Colorful Accent 2" w:uiPriority="52"/>
+    <w:lsdException w:name="List Table 1 Light Accent 3" w:uiPriority="46"/>
+    <w:lsdException w:name="List Table 2 Accent 3" w:uiPriority="47"/>
+    <w:lsdException w:name="List Table 3 Accent 3" w:uiPriority="48"/>
+    <w:lsdException w:name="List Table 4 Accent 3" w:uiPriority="49"/>
+    <w:lsdException w:name="List Table 5 Dark Accent 3" w:uiPriority="50"/>
+    <w:lsdException w:name="List Table 6 Colorful Accent 3" w:uiPriority="51"/>
+    <w:lsdException w:name="List Table 7 Colorful Accent 3" w:uiPriority="52"/>
+    <w:lsdException w:name="List Table 1 Light Accent 4" w:uiPriority="46"/>
+    <w:lsdException w:name="List Table 2 Accent 4" w:uiPriority="47"/>
+    <w:lsdException w:name="List Table 3 Accent 4" w:uiPriority="48"/>
+    <w:lsdException w:name="List Table 4 Accent 4" w:uiPriority="49"/>
+    <w:lsdException w:name="List Table 5 Dark Accent 4" w:uiPriority="50"/>
+    <w:lsdException w:name="List Table 6 Colorful Accent 4" w:uiPriority="51"/>
+    <w:lsdException w:name="List Table 7 Colorful Accent 4" w:uiPriority="52"/>
+    <w:lsdException w:name="List Table 1 Light Accent 5" w:uiPriority="46"/>
+    <w:lsdException w:name="List Table 2 Accent 5" w:uiPriority="47"/>
+    <w:lsdException w:name="List Table 3 Accent 5" w:uiPriority="48"/>
+    <w:lsdException w:name="List Table 4 Accent 5" w:uiPriority="49"/>
+    <w:lsdException w:name="List Table 5 Dark Accent 5" w:uiPriority="50"/>
+    <w:lsdException w:name="List Table 6 Colorful Accent 5" w:uiPriority="51"/>
+    <w:lsdException w:name="List Table 7 Colorful Accent 5" w:uiPriority="52"/>
+    <w:lsdException w:name="List Table 1 Light Accent 6" w:uiPriority="46"/>
+    <w:lsdException w:name="List Table 2 Accent 6" w:uiPriority="47"/>
+    <w:lsdException w:name="List Table 3 Accent 6" w:uiPriority="48"/>
+    <w:lsdException w:name="List Table 4 Accent 6" w:uiPriority="49"/>
+    <w:lsdException w:name="List Table 5 Dark Accent 6" w:uiPriority="50"/>
+    <w:lsdException w:name="List Table 6 Colorful Accent 6" w:uiPriority="51"/>
+    <w:lsdException w:name="List Table 7 Colorful Accent 6" w:uiPriority="52"/>
   </w:latentStyles>
   <w:style w:type="paragraph" w:default="1" w:styleId="a">
     <w:name w:val="Normal"/>
     <w:qFormat/>
-    <w:rsid w:val="000B4EF5"/>
+    <w:rsid w:val="00896B8D"/>
     <w:rPr>
+      <w:rFonts w:ascii="Times New Roman" w:hAnsi="Times New Roman"/>
       <w:sz w:val="28"/>
     </w:rPr>
   </w:style>
@@ -666,21 +1673,19 @@
     <w:link w:val="10"/>
     <w:uiPriority w:val="9"/>
     <w:qFormat/>
-    <w:rsid w:val="000B4EF5"/>
+    <w:rsid w:val="00157487"/>
     <w:pPr>
       <w:keepNext/>
       <w:keepLines/>
-      <w:spacing w:before="360" w:after="360"/>
+      <w:spacing w:after="0" w:line="360" w:lineRule="auto"/>
       <w:jc w:val="center"/>
       <w:outlineLvl w:val="0"/>
     </w:pPr>
     <w:rPr>
-      <w:rFonts w:eastAsiaTheme="majorEastAsia" w:cstheme="majorBidi"/>
+      <w:rFonts w:asciiTheme="majorHAnsi" w:eastAsiaTheme="majorEastAsia" w:hAnsiTheme="majorHAnsi" w:cstheme="majorBidi"/>
       <w:b/>
-      <w:bCs/>
       <w:color w:val="000000" w:themeColor="text1"/>
-      <w:sz w:val="32"/>
-      <w:szCs w:val="28"/>
+      <w:szCs w:val="32"/>
     </w:rPr>
   </w:style>
   <w:style w:type="paragraph" w:styleId="2">
@@ -691,11 +1696,12 @@
     <w:uiPriority w:val="9"/>
     <w:unhideWhenUsed/>
     <w:qFormat/>
-    <w:rsid w:val="000B4EF5"/>
+    <w:rsid w:val="005101F9"/>
     <w:pPr>
       <w:keepNext/>
       <w:keepLines/>
-      <w:spacing w:before="360" w:after="360"/>
+      <w:spacing w:before="480" w:after="480" w:line="360" w:lineRule="auto"/>
+      <w:jc w:val="center"/>
       <w:outlineLvl w:val="1"/>
     </w:pPr>
     <w:rPr>
@@ -704,34 +1710,6 @@
       <w:bCs/>
       <w:color w:val="000000" w:themeColor="text1"/>
       <w:szCs w:val="26"/>
-    </w:rPr>
-  </w:style>
-  <w:style w:type="paragraph" w:styleId="3">
-    <w:name w:val="heading 3"/>
-    <w:basedOn w:val="a"/>
-    <w:next w:val="a"/>
-    <w:link w:val="30"/>
-    <w:uiPriority w:val="9"/>
-    <w:semiHidden/>
-    <w:unhideWhenUsed/>
-    <w:qFormat/>
-    <w:rsid w:val="000453DB"/>
-    <w:pPr>
-      <w:keepNext/>
-      <w:keepLines/>
-      <w:widowControl w:val="0"/>
-      <w:autoSpaceDE w:val="0"/>
-      <w:autoSpaceDN w:val="0"/>
-      <w:adjustRightInd w:val="0"/>
-      <w:spacing w:before="200" w:after="0" w:line="240" w:lineRule="auto"/>
-      <w:jc w:val="center"/>
-      <w:outlineLvl w:val="2"/>
-    </w:pPr>
-    <w:rPr>
-      <w:rFonts w:eastAsiaTheme="majorEastAsia" w:cstheme="majorBidi"/>
-      <w:b/>
-      <w:bCs/>
-      <w:sz w:val="32"/>
     </w:rPr>
   </w:style>
   <w:style w:type="character" w:default="1" w:styleId="a0">
@@ -761,18 +1739,30 @@
     <w:semiHidden/>
     <w:unhideWhenUsed/>
   </w:style>
-  <w:style w:type="character" w:customStyle="1" w:styleId="30">
-    <w:name w:val="Заголовок 3 Знак"/>
+  <w:style w:type="paragraph" w:styleId="a3">
+    <w:name w:val="List Paragraph"/>
+    <w:basedOn w:val="a"/>
+    <w:uiPriority w:val="34"/>
+    <w:qFormat/>
+    <w:rsid w:val="00EE71EF"/>
+    <w:pPr>
+      <w:ind w:left="720"/>
+      <w:contextualSpacing/>
+    </w:pPr>
+  </w:style>
+  <w:style w:type="character" w:customStyle="1" w:styleId="20">
+    <w:name w:val="Заголовок 2 Знак"/>
     <w:basedOn w:val="a0"/>
-    <w:link w:val="3"/>
+    <w:link w:val="2"/>
     <w:uiPriority w:val="9"/>
-    <w:semiHidden/>
-    <w:rsid w:val="000453DB"/>
+    <w:rsid w:val="005101F9"/>
     <w:rPr>
-      <w:rFonts w:eastAsiaTheme="majorEastAsia" w:cstheme="majorBidi"/>
+      <w:rFonts w:ascii="Times New Roman" w:eastAsiaTheme="majorEastAsia" w:hAnsi="Times New Roman" w:cstheme="majorBidi"/>
       <w:b/>
       <w:bCs/>
-      <w:sz w:val="32"/>
+      <w:color w:val="000000" w:themeColor="text1"/>
+      <w:sz w:val="28"/>
+      <w:szCs w:val="26"/>
     </w:rPr>
   </w:style>
   <w:style w:type="character" w:customStyle="1" w:styleId="10">
@@ -780,342 +1770,13 @@
     <w:basedOn w:val="a0"/>
     <w:link w:val="1"/>
     <w:uiPriority w:val="9"/>
-    <w:rsid w:val="000B4EF5"/>
+    <w:rsid w:val="00157487"/>
     <w:rPr>
-      <w:rFonts w:eastAsiaTheme="majorEastAsia" w:cstheme="majorBidi"/>
+      <w:rFonts w:asciiTheme="majorHAnsi" w:eastAsiaTheme="majorEastAsia" w:hAnsiTheme="majorHAnsi" w:cstheme="majorBidi"/>
       <w:b/>
-      <w:bCs/>
-      <w:color w:val="000000" w:themeColor="text1"/>
-      <w:sz w:val="32"/>
-      <w:szCs w:val="28"/>
-    </w:rPr>
-  </w:style>
-  <w:style w:type="character" w:customStyle="1" w:styleId="20">
-    <w:name w:val="Заголовок 2 Знак"/>
-    <w:basedOn w:val="a0"/>
-    <w:link w:val="2"/>
-    <w:uiPriority w:val="9"/>
-    <w:rsid w:val="000B4EF5"/>
-    <w:rPr>
-      <w:rFonts w:eastAsiaTheme="majorEastAsia" w:cstheme="majorBidi"/>
-      <w:b/>
-      <w:bCs/>
       <w:color w:val="000000" w:themeColor="text1"/>
       <w:sz w:val="28"/>
-      <w:szCs w:val="26"/>
-    </w:rPr>
-  </w:style>
-</w:styles>
-</file>
-
-<file path=word/stylesWithEffects.xml><?xml version="1.0" encoding="utf-8"?>
-<w:styles xmlns:wpc="http://schemas.microsoft.com/office/word/2010/wordprocessingCanvas" xmlns:mc="http://schemas.openxmlformats.org/markup-compatibility/2006" xmlns:o="urn:schemas-microsoft-com:office:office" xmlns:r="http://schemas.openxmlformats.org/officeDocument/2006/relationships" xmlns:m="http://schemas.openxmlformats.org/officeDocument/2006/math" xmlns:v="urn:schemas-microsoft-com:vml" xmlns:wp14="http://schemas.microsoft.com/office/word/2010/wordprocessingDrawing" xmlns:wp="http://schemas.openxmlformats.org/drawingml/2006/wordprocessingDrawing" xmlns:w10="urn:schemas-microsoft-com:office:word" xmlns:w="http://schemas.openxmlformats.org/wordprocessingml/2006/main" xmlns:w14="http://schemas.microsoft.com/office/word/2010/wordml" xmlns:wpg="http://schemas.microsoft.com/office/word/2010/wordprocessingGroup" xmlns:wpi="http://schemas.microsoft.com/office/word/2010/wordprocessingInk" xmlns:wne="http://schemas.microsoft.com/office/word/2006/wordml" xmlns:wps="http://schemas.microsoft.com/office/word/2010/wordprocessingShape" mc:Ignorable="w14 wp14">
-  <w:docDefaults>
-    <w:rPrDefault>
-      <w:rPr>
-        <w:rFonts w:ascii="Times New Roman" w:eastAsiaTheme="minorHAnsi" w:hAnsi="Times New Roman" w:cstheme="minorBidi"/>
-        <w:sz w:val="24"/>
-        <w:szCs w:val="22"/>
-        <w:lang w:val="ru-RU" w:eastAsia="en-US" w:bidi="ar-SA"/>
-      </w:rPr>
-    </w:rPrDefault>
-    <w:pPrDefault>
-      <w:pPr>
-        <w:spacing w:after="200" w:line="276" w:lineRule="auto"/>
-      </w:pPr>
-    </w:pPrDefault>
-  </w:docDefaults>
-  <w:latentStyles w:defLockedState="0" w:defUIPriority="99" w:defSemiHidden="1" w:defUnhideWhenUsed="1" w:defQFormat="0" w:count="267">
-    <w:lsdException w:name="Normal" w:semiHidden="0" w:uiPriority="0" w:unhideWhenUsed="0" w:qFormat="1"/>
-    <w:lsdException w:name="heading 1" w:semiHidden="0" w:uiPriority="9" w:unhideWhenUsed="0" w:qFormat="1"/>
-    <w:lsdException w:name="heading 2" w:uiPriority="9" w:qFormat="1"/>
-    <w:lsdException w:name="heading 3" w:uiPriority="9" w:qFormat="1"/>
-    <w:lsdException w:name="heading 4" w:uiPriority="9" w:qFormat="1"/>
-    <w:lsdException w:name="heading 5" w:uiPriority="9" w:qFormat="1"/>
-    <w:lsdException w:name="heading 6" w:uiPriority="9" w:qFormat="1"/>
-    <w:lsdException w:name="heading 7" w:uiPriority="9" w:qFormat="1"/>
-    <w:lsdException w:name="heading 8" w:uiPriority="9" w:qFormat="1"/>
-    <w:lsdException w:name="heading 9" w:uiPriority="9" w:qFormat="1"/>
-    <w:lsdException w:name="toc 1" w:uiPriority="39"/>
-    <w:lsdException w:name="toc 2" w:uiPriority="39"/>
-    <w:lsdException w:name="toc 3" w:uiPriority="39"/>
-    <w:lsdException w:name="toc 4" w:uiPriority="39"/>
-    <w:lsdException w:name="toc 5" w:uiPriority="39"/>
-    <w:lsdException w:name="toc 6" w:uiPriority="39"/>
-    <w:lsdException w:name="toc 7" w:uiPriority="39"/>
-    <w:lsdException w:name="toc 8" w:uiPriority="39"/>
-    <w:lsdException w:name="toc 9" w:uiPriority="39"/>
-    <w:lsdException w:name="caption" w:uiPriority="35" w:qFormat="1"/>
-    <w:lsdException w:name="Title" w:semiHidden="0" w:uiPriority="10" w:unhideWhenUsed="0" w:qFormat="1"/>
-    <w:lsdException w:name="Default Paragraph Font" w:uiPriority="1"/>
-    <w:lsdException w:name="Subtitle" w:semiHidden="0" w:uiPriority="11" w:unhideWhenUsed="0" w:qFormat="1"/>
-    <w:lsdException w:name="Strong" w:semiHidden="0" w:uiPriority="22" w:unhideWhenUsed="0" w:qFormat="1"/>
-    <w:lsdException w:name="Emphasis" w:semiHidden="0" w:uiPriority="20" w:unhideWhenUsed="0" w:qFormat="1"/>
-    <w:lsdException w:name="Table Grid" w:semiHidden="0" w:uiPriority="59" w:unhideWhenUsed="0"/>
-    <w:lsdException w:name="Placeholder Text" w:unhideWhenUsed="0"/>
-    <w:lsdException w:name="No Spacing" w:semiHidden="0" w:uiPriority="1" w:unhideWhenUsed="0" w:qFormat="1"/>
-    <w:lsdException w:name="Light Shading" w:semiHidden="0" w:uiPriority="60" w:unhideWhenUsed="0"/>
-    <w:lsdException w:name="Light List" w:semiHidden="0" w:uiPriority="61" w:unhideWhenUsed="0"/>
-    <w:lsdException w:name="Light Grid" w:semiHidden="0" w:uiPriority="62" w:unhideWhenUsed="0"/>
-    <w:lsdException w:name="Medium Shading 1" w:semiHidden="0" w:uiPriority="63" w:unhideWhenUsed="0"/>
-    <w:lsdException w:name="Medium Shading 2" w:semiHidden="0" w:uiPriority="64" w:unhideWhenUsed="0"/>
-    <w:lsdException w:name="Medium List 1" w:semiHidden="0" w:uiPriority="65" w:unhideWhenUsed="0"/>
-    <w:lsdException w:name="Medium List 2" w:semiHidden="0" w:uiPriority="66" w:unhideWhenUsed="0"/>
-    <w:lsdException w:name="Medium Grid 1" w:semiHidden="0" w:uiPriority="67" w:unhideWhenUsed="0"/>
-    <w:lsdException w:name="Medium Grid 2" w:semiHidden="0" w:uiPriority="68" w:unhideWhenUsed="0"/>
-    <w:lsdException w:name="Medium Grid 3" w:semiHidden="0" w:uiPriority="69" w:unhideWhenUsed="0"/>
-    <w:lsdException w:name="Dark List" w:semiHidden="0" w:uiPriority="70" w:unhideWhenUsed="0"/>
-    <w:lsdException w:name="Colorful Shading" w:semiHidden="0" w:uiPriority="71" w:unhideWhenUsed="0"/>
-    <w:lsdException w:name="Colorful List" w:semiHidden="0" w:uiPriority="72" w:unhideWhenUsed="0"/>
-    <w:lsdException w:name="Colorful Grid" w:semiHidden="0" w:uiPriority="73" w:unhideWhenUsed="0"/>
-    <w:lsdException w:name="Light Shading Accent 1" w:semiHidden="0" w:uiPriority="60" w:unhideWhenUsed="0"/>
-    <w:lsdException w:name="Light List Accent 1" w:semiHidden="0" w:uiPriority="61" w:unhideWhenUsed="0"/>
-    <w:lsdException w:name="Light Grid Accent 1" w:semiHidden="0" w:uiPriority="62" w:unhideWhenUsed="0"/>
-    <w:lsdException w:name="Medium Shading 1 Accent 1" w:semiHidden="0" w:uiPriority="63" w:unhideWhenUsed="0"/>
-    <w:lsdException w:name="Medium Shading 2 Accent 1" w:semiHidden="0" w:uiPriority="64" w:unhideWhenUsed="0"/>
-    <w:lsdException w:name="Medium List 1 Accent 1" w:semiHidden="0" w:uiPriority="65" w:unhideWhenUsed="0"/>
-    <w:lsdException w:name="Revision" w:unhideWhenUsed="0"/>
-    <w:lsdException w:name="List Paragraph" w:semiHidden="0" w:uiPriority="34" w:unhideWhenUsed="0" w:qFormat="1"/>
-    <w:lsdException w:name="Quote" w:semiHidden="0" w:uiPriority="29" w:unhideWhenUsed="0" w:qFormat="1"/>
-    <w:lsdException w:name="Intense Quote" w:semiHidden="0" w:uiPriority="30" w:unhideWhenUsed="0" w:qFormat="1"/>
-    <w:lsdException w:name="Medium List 2 Accent 1" w:semiHidden="0" w:uiPriority="66" w:unhideWhenUsed="0"/>
-    <w:lsdException w:name="Medium Grid 1 Accent 1" w:semiHidden="0" w:uiPriority="67" w:unhideWhenUsed="0"/>
-    <w:lsdException w:name="Medium Grid 2 Accent 1" w:semiHidden="0" w:uiPriority="68" w:unhideWhenUsed="0"/>
-    <w:lsdException w:name="Medium Grid 3 Accent 1" w:semiHidden="0" w:uiPriority="69" w:unhideWhenUsed="0"/>
-    <w:lsdException w:name="Dark List Accent 1" w:semiHidden="0" w:uiPriority="70" w:unhideWhenUsed="0"/>
-    <w:lsdException w:name="Colorful Shading Accent 1" w:semiHidden="0" w:uiPriority="71" w:unhideWhenUsed="0"/>
-    <w:lsdException w:name="Colorful List Accent 1" w:semiHidden="0" w:uiPriority="72" w:unhideWhenUsed="0"/>
-    <w:lsdException w:name="Colorful Grid Accent 1" w:semiHidden="0" w:uiPriority="73" w:unhideWhenUsed="0"/>
-    <w:lsdException w:name="Light Shading Accent 2" w:semiHidden="0" w:uiPriority="60" w:unhideWhenUsed="0"/>
-    <w:lsdException w:name="Light List Accent 2" w:semiHidden="0" w:uiPriority="61" w:unhideWhenUsed="0"/>
-    <w:lsdException w:name="Light Grid Accent 2" w:semiHidden="0" w:uiPriority="62" w:unhideWhenUsed="0"/>
-    <w:lsdException w:name="Medium Shading 1 Accent 2" w:semiHidden="0" w:uiPriority="63" w:unhideWhenUsed="0"/>
-    <w:lsdException w:name="Medium Shading 2 Accent 2" w:semiHidden="0" w:uiPriority="64" w:unhideWhenUsed="0"/>
-    <w:lsdException w:name="Medium List 1 Accent 2" w:semiHidden="0" w:uiPriority="65" w:unhideWhenUsed="0"/>
-    <w:lsdException w:name="Medium List 2 Accent 2" w:semiHidden="0" w:uiPriority="66" w:unhideWhenUsed="0"/>
-    <w:lsdException w:name="Medium Grid 1 Accent 2" w:semiHidden="0" w:uiPriority="67" w:unhideWhenUsed="0"/>
-    <w:lsdException w:name="Medium Grid 2 Accent 2" w:semiHidden="0" w:uiPriority="68" w:unhideWhenUsed="0"/>
-    <w:lsdException w:name="Medium Grid 3 Accent 2" w:semiHidden="0" w:uiPriority="69" w:unhideWhenUsed="0"/>
-    <w:lsdException w:name="Dark List Accent 2" w:semiHidden="0" w:uiPriority="70" w:unhideWhenUsed="0"/>
-    <w:lsdException w:name="Colorful Shading Accent 2" w:semiHidden="0" w:uiPriority="71" w:unhideWhenUsed="0"/>
-    <w:lsdException w:name="Colorful List Accent 2" w:semiHidden="0" w:uiPriority="72" w:unhideWhenUsed="0"/>
-    <w:lsdException w:name="Colorful Grid Accent 2" w:semiHidden="0" w:uiPriority="73" w:unhideWhenUsed="0"/>
-    <w:lsdException w:name="Light Shading Accent 3" w:semiHidden="0" w:uiPriority="60" w:unhideWhenUsed="0"/>
-    <w:lsdException w:name="Light List Accent 3" w:semiHidden="0" w:uiPriority="61" w:unhideWhenUsed="0"/>
-    <w:lsdException w:name="Light Grid Accent 3" w:semiHidden="0" w:uiPriority="62" w:unhideWhenUsed="0"/>
-    <w:lsdException w:name="Medium Shading 1 Accent 3" w:semiHidden="0" w:uiPriority="63" w:unhideWhenUsed="0"/>
-    <w:lsdException w:name="Medium Shading 2 Accent 3" w:semiHidden="0" w:uiPriority="64" w:unhideWhenUsed="0"/>
-    <w:lsdException w:name="Medium List 1 Accent 3" w:semiHidden="0" w:uiPriority="65" w:unhideWhenUsed="0"/>
-    <w:lsdException w:name="Medium List 2 Accent 3" w:semiHidden="0" w:uiPriority="66" w:unhideWhenUsed="0"/>
-    <w:lsdException w:name="Medium Grid 1 Accent 3" w:semiHidden="0" w:uiPriority="67" w:unhideWhenUsed="0"/>
-    <w:lsdException w:name="Medium Grid 2 Accent 3" w:semiHidden="0" w:uiPriority="68" w:unhideWhenUsed="0"/>
-    <w:lsdException w:name="Medium Grid 3 Accent 3" w:semiHidden="0" w:uiPriority="69" w:unhideWhenUsed="0"/>
-    <w:lsdException w:name="Dark List Accent 3" w:semiHidden="0" w:uiPriority="70" w:unhideWhenUsed="0"/>
-    <w:lsdException w:name="Colorful Shading Accent 3" w:semiHidden="0" w:uiPriority="71" w:unhideWhenUsed="0"/>
-    <w:lsdException w:name="Colorful List Accent 3" w:semiHidden="0" w:uiPriority="72" w:unhideWhenUsed="0"/>
-    <w:lsdException w:name="Colorful Grid Accent 3" w:semiHidden="0" w:uiPriority="73" w:unhideWhenUsed="0"/>
-    <w:lsdException w:name="Light Shading Accent 4" w:semiHidden="0" w:uiPriority="60" w:unhideWhenUsed="0"/>
-    <w:lsdException w:name="Light List Accent 4" w:semiHidden="0" w:uiPriority="61" w:unhideWhenUsed="0"/>
-    <w:lsdException w:name="Light Grid Accent 4" w:semiHidden="0" w:uiPriority="62" w:unhideWhenUsed="0"/>
-    <w:lsdException w:name="Medium Shading 1 Accent 4" w:semiHidden="0" w:uiPriority="63" w:unhideWhenUsed="0"/>
-    <w:lsdException w:name="Medium Shading 2 Accent 4" w:semiHidden="0" w:uiPriority="64" w:unhideWhenUsed="0"/>
-    <w:lsdException w:name="Medium List 1 Accent 4" w:semiHidden="0" w:uiPriority="65" w:unhideWhenUsed="0"/>
-    <w:lsdException w:name="Medium List 2 Accent 4" w:semiHidden="0" w:uiPriority="66" w:unhideWhenUsed="0"/>
-    <w:lsdException w:name="Medium Grid 1 Accent 4" w:semiHidden="0" w:uiPriority="67" w:unhideWhenUsed="0"/>
-    <w:lsdException w:name="Medium Grid 2 Accent 4" w:semiHidden="0" w:uiPriority="68" w:unhideWhenUsed="0"/>
-    <w:lsdException w:name="Medium Grid 3 Accent 4" w:semiHidden="0" w:uiPriority="69" w:unhideWhenUsed="0"/>
-    <w:lsdException w:name="Dark List Accent 4" w:semiHidden="0" w:uiPriority="70" w:unhideWhenUsed="0"/>
-    <w:lsdException w:name="Colorful Shading Accent 4" w:semiHidden="0" w:uiPriority="71" w:unhideWhenUsed="0"/>
-    <w:lsdException w:name="Colorful List Accent 4" w:semiHidden="0" w:uiPriority="72" w:unhideWhenUsed="0"/>
-    <w:lsdException w:name="Colorful Grid Accent 4" w:semiHidden="0" w:uiPriority="73" w:unhideWhenUsed="0"/>
-    <w:lsdException w:name="Light Shading Accent 5" w:semiHidden="0" w:uiPriority="60" w:unhideWhenUsed="0"/>
-    <w:lsdException w:name="Light List Accent 5" w:semiHidden="0" w:uiPriority="61" w:unhideWhenUsed="0"/>
-    <w:lsdException w:name="Light Grid Accent 5" w:semiHidden="0" w:uiPriority="62" w:unhideWhenUsed="0"/>
-    <w:lsdException w:name="Medium Shading 1 Accent 5" w:semiHidden="0" w:uiPriority="63" w:unhideWhenUsed="0"/>
-    <w:lsdException w:name="Medium Shading 2 Accent 5" w:semiHidden="0" w:uiPriority="64" w:unhideWhenUsed="0"/>
-    <w:lsdException w:name="Medium List 1 Accent 5" w:semiHidden="0" w:uiPriority="65" w:unhideWhenUsed="0"/>
-    <w:lsdException w:name="Medium List 2 Accent 5" w:semiHidden="0" w:uiPriority="66" w:unhideWhenUsed="0"/>
-    <w:lsdException w:name="Medium Grid 1 Accent 5" w:semiHidden="0" w:uiPriority="67" w:unhideWhenUsed="0"/>
-    <w:lsdException w:name="Medium Grid 2 Accent 5" w:semiHidden="0" w:uiPriority="68" w:unhideWhenUsed="0"/>
-    <w:lsdException w:name="Medium Grid 3 Accent 5" w:semiHidden="0" w:uiPriority="69" w:unhideWhenUsed="0"/>
-    <w:lsdException w:name="Dark List Accent 5" w:semiHidden="0" w:uiPriority="70" w:unhideWhenUsed="0"/>
-    <w:lsdException w:name="Colorful Shading Accent 5" w:semiHidden="0" w:uiPriority="71" w:unhideWhenUsed="0"/>
-    <w:lsdException w:name="Colorful List Accent 5" w:semiHidden="0" w:uiPriority="72" w:unhideWhenUsed="0"/>
-    <w:lsdException w:name="Colorful Grid Accent 5" w:semiHidden="0" w:uiPriority="73" w:unhideWhenUsed="0"/>
-    <w:lsdException w:name="Light Shading Accent 6" w:semiHidden="0" w:uiPriority="60" w:unhideWhenUsed="0"/>
-    <w:lsdException w:name="Light List Accent 6" w:semiHidden="0" w:uiPriority="61" w:unhideWhenUsed="0"/>
-    <w:lsdException w:name="Light Grid Accent 6" w:semiHidden="0" w:uiPriority="62" w:unhideWhenUsed="0"/>
-    <w:lsdException w:name="Medium Shading 1 Accent 6" w:semiHidden="0" w:uiPriority="63" w:unhideWhenUsed="0"/>
-    <w:lsdException w:name="Medium Shading 2 Accent 6" w:semiHidden="0" w:uiPriority="64" w:unhideWhenUsed="0"/>
-    <w:lsdException w:name="Medium List 1 Accent 6" w:semiHidden="0" w:uiPriority="65" w:unhideWhenUsed="0"/>
-    <w:lsdException w:name="Medium List 2 Accent 6" w:semiHidden="0" w:uiPriority="66" w:unhideWhenUsed="0"/>
-    <w:lsdException w:name="Medium Grid 1 Accent 6" w:semiHidden="0" w:uiPriority="67" w:unhideWhenUsed="0"/>
-    <w:lsdException w:name="Medium Grid 2 Accent 6" w:semiHidden="0" w:uiPriority="68" w:unhideWhenUsed="0"/>
-    <w:lsdException w:name="Medium Grid 3 Accent 6" w:semiHidden="0" w:uiPriority="69" w:unhideWhenUsed="0"/>
-    <w:lsdException w:name="Dark List Accent 6" w:semiHidden="0" w:uiPriority="70" w:unhideWhenUsed="0"/>
-    <w:lsdException w:name="Colorful Shading Accent 6" w:semiHidden="0" w:uiPriority="71" w:unhideWhenUsed="0"/>
-    <w:lsdException w:name="Colorful List Accent 6" w:semiHidden="0" w:uiPriority="72" w:unhideWhenUsed="0"/>
-    <w:lsdException w:name="Colorful Grid Accent 6" w:semiHidden="0" w:uiPriority="73" w:unhideWhenUsed="0"/>
-    <w:lsdException w:name="Subtle Emphasis" w:semiHidden="0" w:uiPriority="19" w:unhideWhenUsed="0" w:qFormat="1"/>
-    <w:lsdException w:name="Intense Emphasis" w:semiHidden="0" w:uiPriority="21" w:unhideWhenUsed="0" w:qFormat="1"/>
-    <w:lsdException w:name="Subtle Reference" w:semiHidden="0" w:uiPriority="31" w:unhideWhenUsed="0" w:qFormat="1"/>
-    <w:lsdException w:name="Intense Reference" w:semiHidden="0" w:uiPriority="32" w:unhideWhenUsed="0" w:qFormat="1"/>
-    <w:lsdException w:name="Book Title" w:semiHidden="0" w:uiPriority="33" w:unhideWhenUsed="0" w:qFormat="1"/>
-    <w:lsdException w:name="Bibliography" w:uiPriority="37"/>
-    <w:lsdException w:name="TOC Heading" w:uiPriority="39" w:qFormat="1"/>
-  </w:latentStyles>
-  <w:style w:type="paragraph" w:default="1" w:styleId="a">
-    <w:name w:val="Normal"/>
-    <w:qFormat/>
-    <w:rsid w:val="000B4EF5"/>
-    <w:rPr>
-      <w:sz w:val="28"/>
-    </w:rPr>
-  </w:style>
-  <w:style w:type="paragraph" w:styleId="1">
-    <w:name w:val="heading 1"/>
-    <w:basedOn w:val="a"/>
-    <w:next w:val="a"/>
-    <w:link w:val="10"/>
-    <w:uiPriority w:val="9"/>
-    <w:qFormat/>
-    <w:rsid w:val="000B4EF5"/>
-    <w:pPr>
-      <w:keepNext/>
-      <w:keepLines/>
-      <w:spacing w:before="360" w:after="360"/>
-      <w:jc w:val="center"/>
-      <w:outlineLvl w:val="0"/>
-    </w:pPr>
-    <w:rPr>
-      <w:rFonts w:eastAsiaTheme="majorEastAsia" w:cstheme="majorBidi"/>
-      <w:b/>
-      <w:bCs/>
-      <w:color w:val="000000" w:themeColor="text1"/>
-      <w:sz w:val="32"/>
-      <w:szCs w:val="28"/>
-    </w:rPr>
-  </w:style>
-  <w:style w:type="paragraph" w:styleId="2">
-    <w:name w:val="heading 2"/>
-    <w:basedOn w:val="a"/>
-    <w:next w:val="a"/>
-    <w:link w:val="20"/>
-    <w:uiPriority w:val="9"/>
-    <w:unhideWhenUsed/>
-    <w:qFormat/>
-    <w:rsid w:val="000B4EF5"/>
-    <w:pPr>
-      <w:keepNext/>
-      <w:keepLines/>
-      <w:spacing w:before="360" w:after="360"/>
-      <w:outlineLvl w:val="1"/>
-    </w:pPr>
-    <w:rPr>
-      <w:rFonts w:eastAsiaTheme="majorEastAsia" w:cstheme="majorBidi"/>
-      <w:b/>
-      <w:bCs/>
-      <w:color w:val="000000" w:themeColor="text1"/>
-      <w:szCs w:val="26"/>
-    </w:rPr>
-  </w:style>
-  <w:style w:type="paragraph" w:styleId="3">
-    <w:name w:val="heading 3"/>
-    <w:basedOn w:val="a"/>
-    <w:next w:val="a"/>
-    <w:link w:val="30"/>
-    <w:uiPriority w:val="9"/>
-    <w:semiHidden/>
-    <w:unhideWhenUsed/>
-    <w:qFormat/>
-    <w:rsid w:val="000453DB"/>
-    <w:pPr>
-      <w:keepNext/>
-      <w:keepLines/>
-      <w:widowControl w:val="0"/>
-      <w:autoSpaceDE w:val="0"/>
-      <w:autoSpaceDN w:val="0"/>
-      <w:adjustRightInd w:val="0"/>
-      <w:spacing w:before="200" w:after="0" w:line="240" w:lineRule="auto"/>
-      <w:jc w:val="center"/>
-      <w:outlineLvl w:val="2"/>
-    </w:pPr>
-    <w:rPr>
-      <w:rFonts w:eastAsiaTheme="majorEastAsia" w:cstheme="majorBidi"/>
-      <w:b/>
-      <w:bCs/>
-      <w:sz w:val="32"/>
-    </w:rPr>
-  </w:style>
-  <w:style w:type="character" w:default="1" w:styleId="a0">
-    <w:name w:val="Default Paragraph Font"/>
-    <w:uiPriority w:val="1"/>
-    <w:semiHidden/>
-    <w:unhideWhenUsed/>
-  </w:style>
-  <w:style w:type="table" w:default="1" w:styleId="a1">
-    <w:name w:val="Normal Table"/>
-    <w:uiPriority w:val="99"/>
-    <w:semiHidden/>
-    <w:unhideWhenUsed/>
-    <w:tblPr>
-      <w:tblInd w:w="0" w:type="dxa"/>
-      <w:tblCellMar>
-        <w:top w:w="0" w:type="dxa"/>
-        <w:left w:w="108" w:type="dxa"/>
-        <w:bottom w:w="0" w:type="dxa"/>
-        <w:right w:w="108" w:type="dxa"/>
-      </w:tblCellMar>
-    </w:tblPr>
-  </w:style>
-  <w:style w:type="numbering" w:default="1" w:styleId="a2">
-    <w:name w:val="No List"/>
-    <w:uiPriority w:val="99"/>
-    <w:semiHidden/>
-    <w:unhideWhenUsed/>
-  </w:style>
-  <w:style w:type="character" w:customStyle="1" w:styleId="30">
-    <w:name w:val="Заголовок 3 Знак"/>
-    <w:basedOn w:val="a0"/>
-    <w:link w:val="3"/>
-    <w:uiPriority w:val="9"/>
-    <w:semiHidden/>
-    <w:rsid w:val="000453DB"/>
-    <w:rPr>
-      <w:rFonts w:eastAsiaTheme="majorEastAsia" w:cstheme="majorBidi"/>
-      <w:b/>
-      <w:bCs/>
-      <w:sz w:val="32"/>
-    </w:rPr>
-  </w:style>
-  <w:style w:type="character" w:customStyle="1" w:styleId="10">
-    <w:name w:val="Заголовок 1 Знак"/>
-    <w:basedOn w:val="a0"/>
-    <w:link w:val="1"/>
-    <w:uiPriority w:val="9"/>
-    <w:rsid w:val="000B4EF5"/>
-    <w:rPr>
-      <w:rFonts w:eastAsiaTheme="majorEastAsia" w:cstheme="majorBidi"/>
-      <w:b/>
-      <w:bCs/>
-      <w:color w:val="000000" w:themeColor="text1"/>
-      <w:sz w:val="32"/>
-      <w:szCs w:val="28"/>
-    </w:rPr>
-  </w:style>
-  <w:style w:type="character" w:customStyle="1" w:styleId="20">
-    <w:name w:val="Заголовок 2 Знак"/>
-    <w:basedOn w:val="a0"/>
-    <w:link w:val="2"/>
-    <w:uiPriority w:val="9"/>
-    <w:rsid w:val="000B4EF5"/>
-    <w:rPr>
-      <w:rFonts w:eastAsiaTheme="majorEastAsia" w:cstheme="majorBidi"/>
-      <w:b/>
-      <w:bCs/>
-      <w:color w:val="000000" w:themeColor="text1"/>
-      <w:sz w:val="28"/>
-      <w:szCs w:val="26"/>
+      <w:szCs w:val="32"/>
     </w:rPr>
   </w:style>
 </w:styles>
